--- a/daily_progress/day15report4al17cs029.docx
+++ b/daily_progress/day15report4al17cs029.docx
@@ -1,30 +1,38 @@
 
 <file path=word/document.xml><?xml version="1.0" encoding="utf-8"?>
-<w:document xmlns:wpc="http://schemas.microsoft.com/office/word/2010/wordprocessingCanvas" xmlns:mc="http://schemas.openxmlformats.org/markup-compatibility/2006" xmlns:o="urn:schemas-microsoft-com:office:office" xmlns:r="http://schemas.openxmlformats.org/officeDocument/2006/relationships" xmlns:m="http://schemas.openxmlformats.org/officeDocument/2006/math" xmlns:v="urn:schemas-microsoft-com:vml" xmlns:wp14="http://schemas.microsoft.com/office/word/2010/wordprocessingDrawing" xmlns:wp="http://schemas.openxmlformats.org/drawingml/2006/wordprocessingDrawing" xmlns:w10="urn:schemas-microsoft-com:office:word" xmlns:w="http://schemas.openxmlformats.org/wordprocessingml/2006/main" xmlns:w14="http://schemas.microsoft.com/office/word/2010/wordml" xmlns:wpg="http://schemas.microsoft.com/office/word/2010/wordprocessingGroup" xmlns:wpi="http://schemas.microsoft.com/office/word/2010/wordprocessingInk" xmlns:wne="http://schemas.microsoft.com/office/word/2006/wordml" xmlns:wps="http://schemas.microsoft.com/office/word/2010/wordprocessingShape" mc:Ignorable="w14 wp14">
+<w:document xmlns:wpc="http://schemas.microsoft.com/office/word/2010/wordprocessingCanvas" xmlns:mc="http://schemas.openxmlformats.org/markup-compatibility/2006" xmlns:o="urn:schemas-microsoft-com:office:office" xmlns:r="http://schemas.openxmlformats.org/officeDocument/2006/relationships" xmlns:m="http://schemas.openxmlformats.org/officeDocument/2006/math" xmlns:v="urn:schemas-microsoft-com:vml" xmlns:wp14="http://schemas.microsoft.com/office/word/2010/wordprocessingDrawing" xmlns:wp="http://schemas.openxmlformats.org/drawingml/2006/wordprocessingDrawing" xmlns:w="http://schemas.openxmlformats.org/wordprocessingml/2006/main" xmlns:w14="http://schemas.microsoft.com/office/word/2010/wordml" xmlns:w10="urn:schemas-microsoft-com:office:word" xmlns:w15="http://schemas.microsoft.com/office/word/2012/wordml" xmlns:wpg="http://schemas.microsoft.com/office/word/2010/wordprocessingGroup" xmlns:wpi="http://schemas.microsoft.com/office/word/2010/wordprocessingInk" xmlns:wne="http://schemas.microsoft.com/office/word/2006/wordml" xmlns:wps="http://schemas.microsoft.com/office/word/2010/wordprocessingShape" xmlns:wpsCustomData="http://www.wps.cn/officeDocument/2013/wpsCustomData" mc:Ignorable="w14 w15 wp14">
   <w:body>
     <w:p>
       <w:pPr>
-        <w:jc w:val="center"/>
-        <w:rPr>
-          <w:b/>
-          <w:sz w:val="36"/>
-          <w:u w:val="single"/>
-        </w:rPr>
-      </w:pPr>
+        <w:pStyle w:val="2"/>
+        <w:bidi w:val="0"/>
+      </w:pPr>
+      <w:bookmarkStart w:id="0" w:name="_GoBack"/>
+      <w:bookmarkEnd w:id="0"/>
       <w:r>
-        <w:rPr>
-          <w:b/>
-          <w:sz w:val="36"/>
-          <w:u w:val="single"/>
-        </w:rPr>
         <w:t>DAILY ONLINE ACTIVITIES SUMMARY</w:t>
       </w:r>
     </w:p>
     <w:tbl>
       <w:tblPr>
-        <w:tblStyle w:val="TableGrid"/>
+        <w:tblStyle w:val="7"/>
         <w:tblW w:w="0" w:type="auto"/>
-        <w:tblLook w:val="04A0" w:firstRow="1" w:lastRow="0" w:firstColumn="1" w:lastColumn="0" w:noHBand="0" w:noVBand="1"/>
+        <w:tblInd w:w="0" w:type="dxa"/>
+        <w:tblBorders>
+          <w:top w:val="single" w:color="auto" w:sz="4" w:space="0"/>
+          <w:left w:val="single" w:color="auto" w:sz="4" w:space="0"/>
+          <w:bottom w:val="single" w:color="auto" w:sz="4" w:space="0"/>
+          <w:right w:val="single" w:color="auto" w:sz="4" w:space="0"/>
+          <w:insideH w:val="single" w:color="auto" w:sz="4" w:space="0"/>
+          <w:insideV w:val="single" w:color="auto" w:sz="4" w:space="0"/>
+        </w:tblBorders>
+        <w:tblLayout w:type="autofit"/>
+        <w:tblCellMar>
+          <w:top w:w="0" w:type="dxa"/>
+          <w:left w:w="108" w:type="dxa"/>
+          <w:bottom w:w="0" w:type="dxa"/>
+          <w:right w:w="108" w:type="dxa"/>
+        </w:tblCellMar>
       </w:tblPr>
       <w:tblGrid>
         <w:gridCol w:w="1362"/>
@@ -38,8 +46,24 @@
         <w:gridCol w:w="2394"/>
       </w:tblGrid>
       <w:tr>
+        <w:tblPrEx>
+          <w:tblBorders>
+            <w:top w:val="single" w:color="auto" w:sz="4" w:space="0"/>
+            <w:left w:val="single" w:color="auto" w:sz="4" w:space="0"/>
+            <w:bottom w:val="single" w:color="auto" w:sz="4" w:space="0"/>
+            <w:right w:val="single" w:color="auto" w:sz="4" w:space="0"/>
+            <w:insideH w:val="single" w:color="auto" w:sz="4" w:space="0"/>
+            <w:insideV w:val="single" w:color="auto" w:sz="4" w:space="0"/>
+          </w:tblBorders>
+          <w:tblCellMar>
+            <w:top w:w="0" w:type="dxa"/>
+            <w:left w:w="108" w:type="dxa"/>
+            <w:bottom w:w="0" w:type="dxa"/>
+            <w:right w:w="108" w:type="dxa"/>
+          </w:tblCellMar>
+        </w:tblPrEx>
         <w:trPr>
-          <w:trHeight w:hRule="exact" w:val="720"/>
+          <w:trHeight w:val="720" w:hRule="exact"/>
         </w:trPr>
         <w:tc>
           <w:tcPr>
@@ -47,6 +71,7 @@
           </w:tcPr>
           <w:p>
             <w:pPr>
+              <w:spacing w:after="0" w:line="240" w:lineRule="auto"/>
               <w:rPr>
                 <w:rFonts w:ascii="Times New Roman" w:hAnsi="Times New Roman" w:cs="Times New Roman"/>
                 <w:b/>
@@ -72,6 +97,7 @@
           </w:tcPr>
           <w:p>
             <w:pPr>
+              <w:spacing w:after="0" w:line="240" w:lineRule="auto"/>
               <w:rPr>
                 <w:rFonts w:ascii="Times New Roman" w:hAnsi="Times New Roman" w:cs="Times New Roman"/>
                 <w:b/>
@@ -115,6 +141,7 @@
           </w:tcPr>
           <w:p>
             <w:pPr>
+              <w:spacing w:after="0" w:line="240" w:lineRule="auto"/>
               <w:rPr>
                 <w:rFonts w:ascii="Times New Roman" w:hAnsi="Times New Roman" w:cs="Times New Roman"/>
                 <w:b/>
@@ -140,48 +167,45 @@
           </w:tcPr>
           <w:p>
             <w:pPr>
-              <w:rPr>
-                <w:rFonts w:ascii="Times New Roman" w:hAnsi="Times New Roman" w:cs="Times New Roman"/>
-                <w:b/>
-                <w:sz w:val="24"/>
-                <w:szCs w:val="24"/>
-              </w:rPr>
-            </w:pPr>
-            <w:r>
-              <w:rPr>
-                <w:rFonts w:ascii="Times New Roman" w:hAnsi="Times New Roman" w:cs="Times New Roman"/>
-                <w:b/>
-                <w:sz w:val="24"/>
-                <w:szCs w:val="24"/>
-              </w:rPr>
-              <w:t xml:space="preserve">Dsouza </w:t>
-            </w:r>
-            <w:proofErr w:type="spellStart"/>
-            <w:r>
-              <w:rPr>
-                <w:rFonts w:ascii="Times New Roman" w:hAnsi="Times New Roman" w:cs="Times New Roman"/>
-                <w:b/>
-                <w:sz w:val="24"/>
-                <w:szCs w:val="24"/>
-              </w:rPr>
-              <w:t>Elston</w:t>
-            </w:r>
-            <w:proofErr w:type="spellEnd"/>
-            <w:r>
-              <w:rPr>
-                <w:rFonts w:ascii="Times New Roman" w:hAnsi="Times New Roman" w:cs="Times New Roman"/>
-                <w:b/>
-                <w:sz w:val="24"/>
-                <w:szCs w:val="24"/>
-              </w:rPr>
-              <w:t xml:space="preserve"> Ronald</w:t>
+              <w:spacing w:after="0" w:line="240" w:lineRule="auto"/>
+              <w:rPr>
+                <w:rFonts w:ascii="Times New Roman" w:hAnsi="Times New Roman" w:cs="Times New Roman"/>
+                <w:b/>
+                <w:sz w:val="24"/>
+                <w:szCs w:val="24"/>
+              </w:rPr>
+            </w:pPr>
+            <w:r>
+              <w:rPr>
+                <w:rFonts w:ascii="Times New Roman" w:hAnsi="Times New Roman" w:cs="Times New Roman"/>
+                <w:b/>
+                <w:sz w:val="24"/>
+                <w:szCs w:val="24"/>
+              </w:rPr>
+              <w:t>Dsouza Elston Ronald</w:t>
             </w:r>
           </w:p>
         </w:tc>
       </w:tr>
       <w:tr>
+        <w:tblPrEx>
+          <w:tblBorders>
+            <w:top w:val="single" w:color="auto" w:sz="4" w:space="0"/>
+            <w:left w:val="single" w:color="auto" w:sz="4" w:space="0"/>
+            <w:bottom w:val="single" w:color="auto" w:sz="4" w:space="0"/>
+            <w:right w:val="single" w:color="auto" w:sz="4" w:space="0"/>
+            <w:insideH w:val="single" w:color="auto" w:sz="4" w:space="0"/>
+            <w:insideV w:val="single" w:color="auto" w:sz="4" w:space="0"/>
+          </w:tblBorders>
+          <w:tblCellMar>
+            <w:top w:w="0" w:type="dxa"/>
+            <w:left w:w="108" w:type="dxa"/>
+            <w:bottom w:w="0" w:type="dxa"/>
+            <w:right w:w="108" w:type="dxa"/>
+          </w:tblCellMar>
+        </w:tblPrEx>
         <w:trPr>
-          <w:trHeight w:hRule="exact" w:val="720"/>
+          <w:trHeight w:val="720" w:hRule="exact"/>
         </w:trPr>
         <w:tc>
           <w:tcPr>
@@ -189,32 +213,22 @@
           </w:tcPr>
           <w:p>
             <w:pPr>
-              <w:rPr>
-                <w:rFonts w:ascii="Times New Roman" w:hAnsi="Times New Roman" w:cs="Times New Roman"/>
-                <w:b/>
-                <w:sz w:val="24"/>
-                <w:szCs w:val="24"/>
-              </w:rPr>
-            </w:pPr>
-            <w:proofErr w:type="spellStart"/>
-            <w:r>
-              <w:rPr>
-                <w:rFonts w:ascii="Times New Roman" w:hAnsi="Times New Roman" w:cs="Times New Roman"/>
-                <w:b/>
-                <w:sz w:val="24"/>
-                <w:szCs w:val="24"/>
-              </w:rPr>
-              <w:t>Sem</w:t>
-            </w:r>
-            <w:proofErr w:type="spellEnd"/>
-            <w:r>
-              <w:rPr>
-                <w:rFonts w:ascii="Times New Roman" w:hAnsi="Times New Roman" w:cs="Times New Roman"/>
-                <w:b/>
-                <w:sz w:val="24"/>
-                <w:szCs w:val="24"/>
-              </w:rPr>
-              <w:t xml:space="preserve"> &amp; Sec</w:t>
+              <w:spacing w:after="0" w:line="240" w:lineRule="auto"/>
+              <w:rPr>
+                <w:rFonts w:ascii="Times New Roman" w:hAnsi="Times New Roman" w:cs="Times New Roman"/>
+                <w:b/>
+                <w:sz w:val="24"/>
+                <w:szCs w:val="24"/>
+              </w:rPr>
+            </w:pPr>
+            <w:r>
+              <w:rPr>
+                <w:rFonts w:ascii="Times New Roman" w:hAnsi="Times New Roman" w:cs="Times New Roman"/>
+                <w:b/>
+                <w:sz w:val="24"/>
+                <w:szCs w:val="24"/>
+              </w:rPr>
+              <w:t>Sem &amp; Sec</w:t>
             </w:r>
           </w:p>
         </w:tc>
@@ -225,6 +239,7 @@
           </w:tcPr>
           <w:p>
             <w:pPr>
+              <w:spacing w:after="0" w:line="240" w:lineRule="auto"/>
               <w:rPr>
                 <w:rFonts w:ascii="Times New Roman" w:hAnsi="Times New Roman" w:cs="Times New Roman"/>
                 <w:b/>
@@ -268,6 +283,7 @@
           </w:tcPr>
           <w:p>
             <w:pPr>
+              <w:spacing w:after="0" w:line="240" w:lineRule="auto"/>
               <w:rPr>
                 <w:rFonts w:ascii="Times New Roman" w:hAnsi="Times New Roman" w:cs="Times New Roman"/>
                 <w:b/>
@@ -293,6 +309,7 @@
           </w:tcPr>
           <w:p>
             <w:pPr>
+              <w:spacing w:after="0" w:line="240" w:lineRule="auto"/>
               <w:rPr>
                 <w:rFonts w:ascii="Times New Roman" w:hAnsi="Times New Roman" w:cs="Times New Roman"/>
                 <w:b/>
@@ -313,8 +330,24 @@
         </w:tc>
       </w:tr>
       <w:tr>
+        <w:tblPrEx>
+          <w:tblBorders>
+            <w:top w:val="single" w:color="auto" w:sz="4" w:space="0"/>
+            <w:left w:val="single" w:color="auto" w:sz="4" w:space="0"/>
+            <w:bottom w:val="single" w:color="auto" w:sz="4" w:space="0"/>
+            <w:right w:val="single" w:color="auto" w:sz="4" w:space="0"/>
+            <w:insideH w:val="single" w:color="auto" w:sz="4" w:space="0"/>
+            <w:insideV w:val="single" w:color="auto" w:sz="4" w:space="0"/>
+          </w:tblBorders>
+          <w:tblCellMar>
+            <w:top w:w="0" w:type="dxa"/>
+            <w:left w:w="108" w:type="dxa"/>
+            <w:bottom w:w="0" w:type="dxa"/>
+            <w:right w:w="108" w:type="dxa"/>
+          </w:tblCellMar>
+        </w:tblPrEx>
         <w:trPr>
-          <w:trHeight w:hRule="exact" w:val="720"/>
+          <w:trHeight w:val="720" w:hRule="exact"/>
         </w:trPr>
         <w:tc>
           <w:tcPr>
@@ -323,6 +356,7 @@
           </w:tcPr>
           <w:p>
             <w:pPr>
+              <w:spacing w:after="0" w:line="240" w:lineRule="auto"/>
               <w:jc w:val="center"/>
               <w:rPr>
                 <w:rFonts w:ascii="Arial Black" w:hAnsi="Arial Black" w:cs="Times New Roman"/>
@@ -344,8 +378,24 @@
         </w:tc>
       </w:tr>
       <w:tr>
+        <w:tblPrEx>
+          <w:tblBorders>
+            <w:top w:val="single" w:color="auto" w:sz="4" w:space="0"/>
+            <w:left w:val="single" w:color="auto" w:sz="4" w:space="0"/>
+            <w:bottom w:val="single" w:color="auto" w:sz="4" w:space="0"/>
+            <w:right w:val="single" w:color="auto" w:sz="4" w:space="0"/>
+            <w:insideH w:val="single" w:color="auto" w:sz="4" w:space="0"/>
+            <w:insideV w:val="single" w:color="auto" w:sz="4" w:space="0"/>
+          </w:tblBorders>
+          <w:tblCellMar>
+            <w:top w:w="0" w:type="dxa"/>
+            <w:left w:w="108" w:type="dxa"/>
+            <w:bottom w:w="0" w:type="dxa"/>
+            <w:right w:w="108" w:type="dxa"/>
+          </w:tblCellMar>
+        </w:tblPrEx>
         <w:trPr>
-          <w:trHeight w:hRule="exact" w:val="720"/>
+          <w:trHeight w:val="720" w:hRule="exact"/>
         </w:trPr>
         <w:tc>
           <w:tcPr>
@@ -354,6 +404,7 @@
           </w:tcPr>
           <w:p>
             <w:pPr>
+              <w:spacing w:after="0" w:line="240" w:lineRule="auto"/>
               <w:rPr>
                 <w:rFonts w:ascii="Times New Roman" w:hAnsi="Times New Roman" w:cs="Times New Roman"/>
                 <w:b/>
@@ -379,6 +430,7 @@
           </w:tcPr>
           <w:p>
             <w:pPr>
+              <w:spacing w:after="0" w:line="240" w:lineRule="auto"/>
               <w:rPr>
                 <w:rFonts w:ascii="Times New Roman" w:hAnsi="Times New Roman" w:cs="Times New Roman"/>
                 <w:b/>
@@ -399,8 +451,24 @@
         </w:tc>
       </w:tr>
       <w:tr>
+        <w:tblPrEx>
+          <w:tblBorders>
+            <w:top w:val="single" w:color="auto" w:sz="4" w:space="0"/>
+            <w:left w:val="single" w:color="auto" w:sz="4" w:space="0"/>
+            <w:bottom w:val="single" w:color="auto" w:sz="4" w:space="0"/>
+            <w:right w:val="single" w:color="auto" w:sz="4" w:space="0"/>
+            <w:insideH w:val="single" w:color="auto" w:sz="4" w:space="0"/>
+            <w:insideV w:val="single" w:color="auto" w:sz="4" w:space="0"/>
+          </w:tblBorders>
+          <w:tblCellMar>
+            <w:top w:w="0" w:type="dxa"/>
+            <w:left w:w="108" w:type="dxa"/>
+            <w:bottom w:w="0" w:type="dxa"/>
+            <w:right w:w="108" w:type="dxa"/>
+          </w:tblCellMar>
+        </w:tblPrEx>
         <w:trPr>
-          <w:trHeight w:hRule="exact" w:val="720"/>
+          <w:trHeight w:val="720" w:hRule="exact"/>
         </w:trPr>
         <w:tc>
           <w:tcPr>
@@ -409,6 +477,7 @@
           </w:tcPr>
           <w:p>
             <w:pPr>
+              <w:spacing w:after="0" w:line="240" w:lineRule="auto"/>
               <w:rPr>
                 <w:rFonts w:ascii="Times New Roman" w:hAnsi="Times New Roman" w:cs="Times New Roman"/>
                 <w:b/>
@@ -434,6 +503,7 @@
           </w:tcPr>
           <w:p>
             <w:pPr>
+              <w:spacing w:after="0" w:line="240" w:lineRule="auto"/>
               <w:rPr>
                 <w:rFonts w:ascii="Times New Roman" w:hAnsi="Times New Roman" w:cs="Times New Roman"/>
                 <w:b/>
@@ -459,6 +529,7 @@
           </w:tcPr>
           <w:p>
             <w:pPr>
+              <w:spacing w:after="0" w:line="240" w:lineRule="auto"/>
               <w:rPr>
                 <w:rFonts w:ascii="Times New Roman" w:hAnsi="Times New Roman" w:cs="Times New Roman"/>
                 <w:b/>
@@ -484,6 +555,7 @@
           </w:tcPr>
           <w:p>
             <w:pPr>
+              <w:spacing w:after="0" w:line="240" w:lineRule="auto"/>
               <w:rPr>
                 <w:rFonts w:ascii="Times New Roman" w:hAnsi="Times New Roman" w:cs="Times New Roman"/>
                 <w:b/>
@@ -504,8 +576,24 @@
         </w:tc>
       </w:tr>
       <w:tr>
+        <w:tblPrEx>
+          <w:tblBorders>
+            <w:top w:val="single" w:color="auto" w:sz="4" w:space="0"/>
+            <w:left w:val="single" w:color="auto" w:sz="4" w:space="0"/>
+            <w:bottom w:val="single" w:color="auto" w:sz="4" w:space="0"/>
+            <w:right w:val="single" w:color="auto" w:sz="4" w:space="0"/>
+            <w:insideH w:val="single" w:color="auto" w:sz="4" w:space="0"/>
+            <w:insideV w:val="single" w:color="auto" w:sz="4" w:space="0"/>
+          </w:tblBorders>
+          <w:tblCellMar>
+            <w:top w:w="0" w:type="dxa"/>
+            <w:left w:w="108" w:type="dxa"/>
+            <w:bottom w:w="0" w:type="dxa"/>
+            <w:right w:w="108" w:type="dxa"/>
+          </w:tblCellMar>
+        </w:tblPrEx>
         <w:trPr>
-          <w:trHeight w:hRule="exact" w:val="720"/>
+          <w:trHeight w:val="720" w:hRule="exact"/>
         </w:trPr>
         <w:tc>
           <w:tcPr>
@@ -514,6 +602,7 @@
           </w:tcPr>
           <w:p>
             <w:pPr>
+              <w:spacing w:after="0" w:line="240" w:lineRule="auto"/>
               <w:jc w:val="center"/>
               <w:rPr>
                 <w:rFonts w:ascii="Arial Black" w:hAnsi="Arial Black" w:cs="Times New Roman"/>
@@ -535,8 +624,24 @@
         </w:tc>
       </w:tr>
       <w:tr>
+        <w:tblPrEx>
+          <w:tblBorders>
+            <w:top w:val="single" w:color="auto" w:sz="4" w:space="0"/>
+            <w:left w:val="single" w:color="auto" w:sz="4" w:space="0"/>
+            <w:bottom w:val="single" w:color="auto" w:sz="4" w:space="0"/>
+            <w:right w:val="single" w:color="auto" w:sz="4" w:space="0"/>
+            <w:insideH w:val="single" w:color="auto" w:sz="4" w:space="0"/>
+            <w:insideV w:val="single" w:color="auto" w:sz="4" w:space="0"/>
+          </w:tblBorders>
+          <w:tblCellMar>
+            <w:top w:w="0" w:type="dxa"/>
+            <w:left w:w="108" w:type="dxa"/>
+            <w:bottom w:w="0" w:type="dxa"/>
+            <w:right w:w="108" w:type="dxa"/>
+          </w:tblCellMar>
+        </w:tblPrEx>
         <w:trPr>
-          <w:trHeight w:hRule="exact" w:val="720"/>
+          <w:trHeight w:val="720" w:hRule="exact"/>
         </w:trPr>
         <w:tc>
           <w:tcPr>
@@ -544,6 +649,7 @@
           </w:tcPr>
           <w:p>
             <w:pPr>
+              <w:spacing w:after="0" w:line="240" w:lineRule="auto"/>
               <w:rPr>
                 <w:rFonts w:ascii="Times New Roman" w:hAnsi="Times New Roman" w:cs="Times New Roman"/>
                 <w:b/>
@@ -569,6 +675,7 @@
           </w:tcPr>
           <w:p>
             <w:pPr>
+              <w:spacing w:after="0" w:line="240" w:lineRule="auto"/>
               <w:rPr>
                 <w:rFonts w:ascii="Times New Roman" w:hAnsi="Times New Roman" w:cs="Times New Roman"/>
                 <w:b/>
@@ -589,8 +696,24 @@
         </w:tc>
       </w:tr>
       <w:tr>
+        <w:tblPrEx>
+          <w:tblBorders>
+            <w:top w:val="single" w:color="auto" w:sz="4" w:space="0"/>
+            <w:left w:val="single" w:color="auto" w:sz="4" w:space="0"/>
+            <w:bottom w:val="single" w:color="auto" w:sz="4" w:space="0"/>
+            <w:right w:val="single" w:color="auto" w:sz="4" w:space="0"/>
+            <w:insideH w:val="single" w:color="auto" w:sz="4" w:space="0"/>
+            <w:insideV w:val="single" w:color="auto" w:sz="4" w:space="0"/>
+          </w:tblBorders>
+          <w:tblCellMar>
+            <w:top w:w="0" w:type="dxa"/>
+            <w:left w:w="108" w:type="dxa"/>
+            <w:bottom w:w="0" w:type="dxa"/>
+            <w:right w:w="108" w:type="dxa"/>
+          </w:tblCellMar>
+        </w:tblPrEx>
         <w:trPr>
-          <w:trHeight w:hRule="exact" w:val="720"/>
+          <w:trHeight w:val="720" w:hRule="exact"/>
         </w:trPr>
         <w:tc>
           <w:tcPr>
@@ -599,6 +722,7 @@
           </w:tcPr>
           <w:p>
             <w:pPr>
+              <w:spacing w:after="0" w:line="240" w:lineRule="auto"/>
               <w:rPr>
                 <w:rFonts w:ascii="Times New Roman" w:hAnsi="Times New Roman" w:cs="Times New Roman"/>
                 <w:b/>
@@ -624,14 +748,14 @@
           </w:tcPr>
           <w:p>
             <w:pPr>
-              <w:rPr>
-                <w:rFonts w:ascii="Times New Roman" w:hAnsi="Times New Roman" w:cs="Times New Roman"/>
-                <w:b/>
-                <w:sz w:val="24"/>
-                <w:szCs w:val="24"/>
-              </w:rPr>
-            </w:pPr>
-            <w:proofErr w:type="spellStart"/>
+              <w:spacing w:after="0" w:line="240" w:lineRule="auto"/>
+              <w:rPr>
+                <w:rFonts w:ascii="Times New Roman" w:hAnsi="Times New Roman" w:cs="Times New Roman"/>
+                <w:b/>
+                <w:sz w:val="24"/>
+                <w:szCs w:val="24"/>
+              </w:rPr>
+            </w:pPr>
             <w:r>
               <w:rPr>
                 <w:rFonts w:ascii="Times New Roman" w:hAnsi="Times New Roman" w:cs="Times New Roman"/>
@@ -641,7 +765,6 @@
               </w:rPr>
               <w:t>Udemy</w:t>
             </w:r>
-            <w:proofErr w:type="spellEnd"/>
           </w:p>
         </w:tc>
         <w:tc>
@@ -651,6 +774,7 @@
           </w:tcPr>
           <w:p>
             <w:pPr>
+              <w:spacing w:after="0" w:line="240" w:lineRule="auto"/>
               <w:rPr>
                 <w:rFonts w:ascii="Times New Roman" w:hAnsi="Times New Roman" w:cs="Times New Roman"/>
                 <w:b/>
@@ -675,6 +799,7 @@
           </w:tcPr>
           <w:p>
             <w:pPr>
+              <w:spacing w:after="0" w:line="240" w:lineRule="auto"/>
               <w:rPr>
                 <w:rFonts w:ascii="Times New Roman" w:hAnsi="Times New Roman" w:cs="Times New Roman"/>
                 <w:b/>
@@ -695,8 +820,24 @@
         </w:tc>
       </w:tr>
       <w:tr>
+        <w:tblPrEx>
+          <w:tblBorders>
+            <w:top w:val="single" w:color="auto" w:sz="4" w:space="0"/>
+            <w:left w:val="single" w:color="auto" w:sz="4" w:space="0"/>
+            <w:bottom w:val="single" w:color="auto" w:sz="4" w:space="0"/>
+            <w:right w:val="single" w:color="auto" w:sz="4" w:space="0"/>
+            <w:insideH w:val="single" w:color="auto" w:sz="4" w:space="0"/>
+            <w:insideV w:val="single" w:color="auto" w:sz="4" w:space="0"/>
+          </w:tblBorders>
+          <w:tblCellMar>
+            <w:top w:w="0" w:type="dxa"/>
+            <w:left w:w="108" w:type="dxa"/>
+            <w:bottom w:w="0" w:type="dxa"/>
+            <w:right w:w="108" w:type="dxa"/>
+          </w:tblCellMar>
+        </w:tblPrEx>
         <w:trPr>
-          <w:trHeight w:hRule="exact" w:val="484"/>
+          <w:trHeight w:val="484" w:hRule="exact"/>
         </w:trPr>
         <w:tc>
           <w:tcPr>
@@ -705,6 +846,7 @@
           </w:tcPr>
           <w:p>
             <w:pPr>
+              <w:spacing w:after="0" w:line="240" w:lineRule="auto"/>
               <w:jc w:val="center"/>
               <w:rPr>
                 <w:rFonts w:ascii="Arial Black" w:hAnsi="Arial Black" w:cs="Times New Roman"/>
@@ -720,41 +862,30 @@
                 <w:sz w:val="24"/>
                 <w:szCs w:val="24"/>
               </w:rPr>
-              <w:t>Coding Challen</w:t>
-            </w:r>
-            <w:r>
-              <w:rPr>
-                <w:rFonts w:ascii="Arial Black" w:hAnsi="Arial Black" w:cs="Times New Roman"/>
-                <w:b/>
-                <w:sz w:val="24"/>
-                <w:szCs w:val="24"/>
-              </w:rPr>
-              <w:t>g</w:t>
-            </w:r>
-            <w:r>
-              <w:rPr>
-                <w:rFonts w:ascii="Arial Black" w:hAnsi="Arial Black" w:cs="Times New Roman"/>
-                <w:b/>
-                <w:sz w:val="24"/>
-                <w:szCs w:val="24"/>
-              </w:rPr>
-              <w:t>e</w:t>
-            </w:r>
-            <w:r>
-              <w:rPr>
-                <w:rFonts w:ascii="Arial Black" w:hAnsi="Arial Black" w:cs="Times New Roman"/>
-                <w:b/>
-                <w:sz w:val="24"/>
-                <w:szCs w:val="24"/>
-              </w:rPr>
-              <w:t>s</w:t>
+              <w:t>Coding Challenges</w:t>
             </w:r>
           </w:p>
         </w:tc>
       </w:tr>
       <w:tr>
+        <w:tblPrEx>
+          <w:tblBorders>
+            <w:top w:val="single" w:color="auto" w:sz="4" w:space="0"/>
+            <w:left w:val="single" w:color="auto" w:sz="4" w:space="0"/>
+            <w:bottom w:val="single" w:color="auto" w:sz="4" w:space="0"/>
+            <w:right w:val="single" w:color="auto" w:sz="4" w:space="0"/>
+            <w:insideH w:val="single" w:color="auto" w:sz="4" w:space="0"/>
+            <w:insideV w:val="single" w:color="auto" w:sz="4" w:space="0"/>
+          </w:tblBorders>
+          <w:tblCellMar>
+            <w:top w:w="0" w:type="dxa"/>
+            <w:left w:w="108" w:type="dxa"/>
+            <w:bottom w:w="0" w:type="dxa"/>
+            <w:right w:w="108" w:type="dxa"/>
+          </w:tblCellMar>
+        </w:tblPrEx>
         <w:trPr>
-          <w:trHeight w:hRule="exact" w:val="945"/>
+          <w:trHeight w:val="945" w:hRule="exact"/>
         </w:trPr>
         <w:tc>
           <w:tcPr>
@@ -763,13 +894,14 @@
           </w:tcPr>
           <w:p>
             <w:pPr>
-              <w:pStyle w:val="ListParagraph"/>
+              <w:pStyle w:val="8"/>
               <w:numPr>
                 <w:ilvl w:val="0"/>
                 <w:numId w:val="1"/>
               </w:numPr>
-              <w:rPr>
-                <w:rFonts w:asciiTheme="minorHAnsi" w:eastAsia="Times New Roman" w:hAnsiTheme="minorHAnsi" w:cstheme="minorHAnsi"/>
+              <w:spacing w:after="0" w:line="240" w:lineRule="auto"/>
+              <w:rPr>
+                <w:rFonts w:eastAsia="Times New Roman" w:asciiTheme="minorHAnsi" w:hAnsiTheme="minorHAnsi" w:cstheme="minorHAnsi"/>
                 <w:color w:val="222222"/>
               </w:rPr>
             </w:pPr>
@@ -779,26 +911,19 @@
                 <w:color w:val="202124"/>
                 <w:shd w:val="clear" w:color="auto" w:fill="FFFFFF"/>
               </w:rPr>
-              <w:t>Python program to return a list containing first and last element using list slicing method</w:t>
-            </w:r>
-            <w:r>
-              <w:rPr>
-                <w:rFonts w:ascii="Helvetica" w:hAnsi="Helvetica" w:cs="Helvetica"/>
-                <w:color w:val="202124"/>
-                <w:shd w:val="clear" w:color="auto" w:fill="FFFFFF"/>
-              </w:rPr>
-              <w:t>.</w:t>
-            </w:r>
-          </w:p>
-          <w:p>
-            <w:pPr>
-              <w:pStyle w:val="ListParagraph"/>
+              <w:t>Python program to return a list containing first and last element using list slicing method.</w:t>
+            </w:r>
+          </w:p>
+          <w:p>
+            <w:pPr>
+              <w:pStyle w:val="8"/>
               <w:numPr>
                 <w:ilvl w:val="0"/>
                 <w:numId w:val="1"/>
               </w:numPr>
-              <w:rPr>
-                <w:rFonts w:asciiTheme="minorHAnsi" w:eastAsia="Times New Roman" w:hAnsiTheme="minorHAnsi" w:cstheme="minorHAnsi"/>
+              <w:spacing w:after="0" w:line="240" w:lineRule="auto"/>
+              <w:rPr>
+                <w:rFonts w:eastAsia="Times New Roman" w:asciiTheme="minorHAnsi" w:hAnsiTheme="minorHAnsi" w:cstheme="minorHAnsi"/>
                 <w:color w:val="222222"/>
               </w:rPr>
             </w:pPr>
@@ -813,13 +938,14 @@
           </w:p>
           <w:p>
             <w:pPr>
-              <w:pStyle w:val="ListParagraph"/>
+              <w:pStyle w:val="8"/>
               <w:numPr>
                 <w:ilvl w:val="0"/>
                 <w:numId w:val="1"/>
               </w:numPr>
-              <w:rPr>
-                <w:rFonts w:asciiTheme="minorHAnsi" w:eastAsia="Times New Roman" w:hAnsiTheme="minorHAnsi" w:cstheme="minorHAnsi"/>
+              <w:spacing w:after="0" w:line="240" w:lineRule="auto"/>
+              <w:rPr>
+                <w:rFonts w:eastAsia="Times New Roman" w:asciiTheme="minorHAnsi" w:hAnsiTheme="minorHAnsi" w:cstheme="minorHAnsi"/>
                 <w:color w:val="222222"/>
               </w:rPr>
             </w:pPr>
@@ -834,7 +960,7 @@
           </w:p>
           <w:p>
             <w:pPr>
-              <w:pStyle w:val="ListParagraph"/>
+              <w:pStyle w:val="8"/>
               <w:shd w:val="clear" w:color="auto" w:fill="FFFFFF"/>
               <w:tabs>
                 <w:tab w:val="left" w:pos="916"/>
@@ -854,8 +980,9 @@
                 <w:tab w:val="left" w:pos="13740"/>
                 <w:tab w:val="left" w:pos="14656"/>
               </w:tabs>
-              <w:rPr>
-                <w:rFonts w:ascii="Courier New" w:eastAsia="Times New Roman" w:hAnsi="Courier New" w:cs="Courier New"/>
+              <w:spacing w:after="0" w:line="240" w:lineRule="auto"/>
+              <w:rPr>
+                <w:rFonts w:ascii="Courier New" w:hAnsi="Courier New" w:eastAsia="Times New Roman" w:cs="Courier New"/>
                 <w:color w:val="222222"/>
                 <w:sz w:val="18"/>
                 <w:szCs w:val="18"/>
@@ -863,33 +990,37 @@
             </w:pPr>
             <w:r>
               <w:rPr>
+                <w:rFonts w:ascii="Calibri" w:hAnsi="Calibri" w:cs="SimSun"/>
                 <w:color w:val="222222"/>
               </w:rPr>
-              <w:br/>
-            </w:r>
-          </w:p>
-          <w:p>
-            <w:pPr>
-              <w:rPr>
-                <w:rFonts w:ascii="Times New Roman" w:hAnsi="Times New Roman" w:cs="Times New Roman"/>
-                <w:b/>
-                <w:sz w:val="24"/>
-                <w:szCs w:val="24"/>
-              </w:rPr>
-            </w:pPr>
-          </w:p>
-          <w:p>
-            <w:pPr>
-              <w:rPr>
-                <w:rFonts w:ascii="Times New Roman" w:hAnsi="Times New Roman" w:cs="Times New Roman"/>
-                <w:b/>
-                <w:sz w:val="24"/>
-                <w:szCs w:val="24"/>
-              </w:rPr>
-            </w:pPr>
-          </w:p>
-          <w:p>
-            <w:pPr>
+              <w:br w:type="textWrapping"/>
+            </w:r>
+          </w:p>
+          <w:p>
+            <w:pPr>
+              <w:spacing w:after="0" w:line="240" w:lineRule="auto"/>
+              <w:rPr>
+                <w:rFonts w:ascii="Times New Roman" w:hAnsi="Times New Roman" w:cs="Times New Roman"/>
+                <w:b/>
+                <w:sz w:val="24"/>
+                <w:szCs w:val="24"/>
+              </w:rPr>
+            </w:pPr>
+          </w:p>
+          <w:p>
+            <w:pPr>
+              <w:spacing w:after="0" w:line="240" w:lineRule="auto"/>
+              <w:rPr>
+                <w:rFonts w:ascii="Times New Roman" w:hAnsi="Times New Roman" w:cs="Times New Roman"/>
+                <w:b/>
+                <w:sz w:val="24"/>
+                <w:szCs w:val="24"/>
+              </w:rPr>
+            </w:pPr>
+          </w:p>
+          <w:p>
+            <w:pPr>
+              <w:spacing w:after="0" w:line="240" w:lineRule="auto"/>
               <w:rPr>
                 <w:rFonts w:ascii="Times New Roman" w:hAnsi="Times New Roman" w:cs="Times New Roman"/>
                 <w:b/>
@@ -901,8 +1032,24 @@
         </w:tc>
       </w:tr>
       <w:tr>
+        <w:tblPrEx>
+          <w:tblBorders>
+            <w:top w:val="single" w:color="auto" w:sz="4" w:space="0"/>
+            <w:left w:val="single" w:color="auto" w:sz="4" w:space="0"/>
+            <w:bottom w:val="single" w:color="auto" w:sz="4" w:space="0"/>
+            <w:right w:val="single" w:color="auto" w:sz="4" w:space="0"/>
+            <w:insideH w:val="single" w:color="auto" w:sz="4" w:space="0"/>
+            <w:insideV w:val="single" w:color="auto" w:sz="4" w:space="0"/>
+          </w:tblBorders>
+          <w:tblCellMar>
+            <w:top w:w="0" w:type="dxa"/>
+            <w:left w:w="108" w:type="dxa"/>
+            <w:bottom w:w="0" w:type="dxa"/>
+            <w:right w:w="108" w:type="dxa"/>
+          </w:tblCellMar>
+        </w:tblPrEx>
         <w:trPr>
-          <w:trHeight w:hRule="exact" w:val="518"/>
+          <w:trHeight w:val="518" w:hRule="exact"/>
         </w:trPr>
         <w:tc>
           <w:tcPr>
@@ -911,37 +1058,45 @@
           </w:tcPr>
           <w:p>
             <w:pPr>
-              <w:rPr>
-                <w:rFonts w:ascii="Times New Roman" w:hAnsi="Times New Roman" w:cs="Times New Roman"/>
-                <w:b/>
-                <w:sz w:val="24"/>
-                <w:szCs w:val="24"/>
-              </w:rPr>
-            </w:pPr>
-            <w:r>
-              <w:rPr>
-                <w:rFonts w:ascii="Times New Roman" w:hAnsi="Times New Roman" w:cs="Times New Roman"/>
-                <w:b/>
-                <w:sz w:val="24"/>
-                <w:szCs w:val="24"/>
-              </w:rPr>
-              <w:t>Status</w:t>
-            </w:r>
-            <w:r>
-              <w:rPr>
-                <w:rFonts w:ascii="Times New Roman" w:hAnsi="Times New Roman" w:cs="Times New Roman"/>
-                <w:b/>
-                <w:sz w:val="24"/>
-                <w:szCs w:val="24"/>
-              </w:rPr>
-              <w:t>:  Completed</w:t>
+              <w:spacing w:after="0" w:line="240" w:lineRule="auto"/>
+              <w:rPr>
+                <w:rFonts w:ascii="Times New Roman" w:hAnsi="Times New Roman" w:cs="Times New Roman"/>
+                <w:b/>
+                <w:sz w:val="24"/>
+                <w:szCs w:val="24"/>
+              </w:rPr>
+            </w:pPr>
+            <w:r>
+              <w:rPr>
+                <w:rFonts w:ascii="Times New Roman" w:hAnsi="Times New Roman" w:cs="Times New Roman"/>
+                <w:b/>
+                <w:sz w:val="24"/>
+                <w:szCs w:val="24"/>
+              </w:rPr>
+              <w:t>Status:  Completed</w:t>
             </w:r>
           </w:p>
         </w:tc>
       </w:tr>
       <w:tr>
+        <w:tblPrEx>
+          <w:tblBorders>
+            <w:top w:val="single" w:color="auto" w:sz="4" w:space="0"/>
+            <w:left w:val="single" w:color="auto" w:sz="4" w:space="0"/>
+            <w:bottom w:val="single" w:color="auto" w:sz="4" w:space="0"/>
+            <w:right w:val="single" w:color="auto" w:sz="4" w:space="0"/>
+            <w:insideH w:val="single" w:color="auto" w:sz="4" w:space="0"/>
+            <w:insideV w:val="single" w:color="auto" w:sz="4" w:space="0"/>
+          </w:tblBorders>
+          <w:tblCellMar>
+            <w:top w:w="0" w:type="dxa"/>
+            <w:left w:w="108" w:type="dxa"/>
+            <w:bottom w:w="0" w:type="dxa"/>
+            <w:right w:w="108" w:type="dxa"/>
+          </w:tblCellMar>
+        </w:tblPrEx>
         <w:trPr>
-          <w:trHeight w:hRule="exact" w:val="720"/>
+          <w:trHeight w:val="720" w:hRule="exact"/>
         </w:trPr>
         <w:tc>
           <w:tcPr>
@@ -950,41 +1105,22 @@
           </w:tcPr>
           <w:p>
             <w:pPr>
-              <w:rPr>
-                <w:rFonts w:ascii="Times New Roman" w:hAnsi="Times New Roman" w:cs="Times New Roman"/>
-                <w:b/>
-                <w:sz w:val="24"/>
-                <w:szCs w:val="24"/>
-              </w:rPr>
-            </w:pPr>
-            <w:r>
-              <w:rPr>
-                <w:rFonts w:ascii="Times New Roman" w:hAnsi="Times New Roman" w:cs="Times New Roman"/>
-                <w:b/>
-                <w:sz w:val="24"/>
-                <w:szCs w:val="24"/>
-              </w:rPr>
-              <w:t xml:space="preserve">Uploaded the report in </w:t>
-            </w:r>
-            <w:proofErr w:type="spellStart"/>
-            <w:r>
-              <w:rPr>
-                <w:rFonts w:ascii="Times New Roman" w:hAnsi="Times New Roman" w:cs="Times New Roman"/>
-                <w:b/>
-                <w:sz w:val="24"/>
-                <w:szCs w:val="24"/>
-              </w:rPr>
-              <w:t>Github</w:t>
-            </w:r>
-            <w:proofErr w:type="spellEnd"/>
-            <w:r>
-              <w:rPr>
-                <w:rFonts w:ascii="Times New Roman" w:hAnsi="Times New Roman" w:cs="Times New Roman"/>
-                <w:b/>
-                <w:sz w:val="24"/>
-                <w:szCs w:val="24"/>
-              </w:rPr>
-              <w:t xml:space="preserve"> </w:t>
+              <w:spacing w:after="0" w:line="240" w:lineRule="auto"/>
+              <w:rPr>
+                <w:rFonts w:ascii="Times New Roman" w:hAnsi="Times New Roman" w:cs="Times New Roman"/>
+                <w:b/>
+                <w:sz w:val="24"/>
+                <w:szCs w:val="24"/>
+              </w:rPr>
+            </w:pPr>
+            <w:r>
+              <w:rPr>
+                <w:rFonts w:ascii="Times New Roman" w:hAnsi="Times New Roman" w:cs="Times New Roman"/>
+                <w:b/>
+                <w:sz w:val="24"/>
+                <w:szCs w:val="24"/>
+              </w:rPr>
+              <w:t xml:space="preserve">Uploaded the report in Github </w:t>
             </w:r>
           </w:p>
         </w:tc>
@@ -995,6 +1131,7 @@
           </w:tcPr>
           <w:p>
             <w:pPr>
+              <w:spacing w:after="0" w:line="240" w:lineRule="auto"/>
               <w:rPr>
                 <w:rFonts w:ascii="Times New Roman" w:hAnsi="Times New Roman" w:cs="Times New Roman"/>
                 <w:b/>
@@ -1015,8 +1152,24 @@
         </w:tc>
       </w:tr>
       <w:tr>
+        <w:tblPrEx>
+          <w:tblBorders>
+            <w:top w:val="single" w:color="auto" w:sz="4" w:space="0"/>
+            <w:left w:val="single" w:color="auto" w:sz="4" w:space="0"/>
+            <w:bottom w:val="single" w:color="auto" w:sz="4" w:space="0"/>
+            <w:right w:val="single" w:color="auto" w:sz="4" w:space="0"/>
+            <w:insideH w:val="single" w:color="auto" w:sz="4" w:space="0"/>
+            <w:insideV w:val="single" w:color="auto" w:sz="4" w:space="0"/>
+          </w:tblBorders>
+          <w:tblCellMar>
+            <w:top w:w="0" w:type="dxa"/>
+            <w:left w:w="108" w:type="dxa"/>
+            <w:bottom w:w="0" w:type="dxa"/>
+            <w:right w:w="108" w:type="dxa"/>
+          </w:tblCellMar>
+        </w:tblPrEx>
         <w:trPr>
-          <w:trHeight w:hRule="exact" w:val="720"/>
+          <w:trHeight w:val="720" w:hRule="exact"/>
         </w:trPr>
         <w:tc>
           <w:tcPr>
@@ -1025,6 +1178,7 @@
           </w:tcPr>
           <w:p>
             <w:pPr>
+              <w:spacing w:after="0" w:line="240" w:lineRule="auto"/>
               <w:rPr>
                 <w:rFonts w:ascii="Times New Roman" w:hAnsi="Times New Roman" w:cs="Times New Roman"/>
                 <w:b/>
@@ -1050,27 +1204,59 @@
           </w:tcPr>
           <w:p>
             <w:pPr>
-              <w:rPr>
-                <w:rFonts w:ascii="Times New Roman" w:hAnsi="Times New Roman" w:cs="Times New Roman"/>
-                <w:b/>
-                <w:sz w:val="24"/>
-                <w:szCs w:val="24"/>
-              </w:rPr>
-            </w:pPr>
-            <w:hyperlink r:id="rId6" w:history="1">
-              <w:r>
-                <w:rPr>
-                  <w:rStyle w:val="Hyperlink"/>
-                </w:rPr>
-                <w:t>https://github.com/alvas-education-foundation/elston-dsouza</w:t>
-              </w:r>
-            </w:hyperlink>
+              <w:spacing w:after="0" w:line="240" w:lineRule="auto"/>
+              <w:rPr>
+                <w:rFonts w:ascii="Times New Roman" w:hAnsi="Times New Roman" w:cs="Times New Roman"/>
+                <w:b/>
+                <w:sz w:val="24"/>
+                <w:szCs w:val="24"/>
+              </w:rPr>
+            </w:pPr>
+            <w:r>
+              <w:fldChar w:fldCharType="begin"/>
+            </w:r>
+            <w:r>
+              <w:instrText xml:space="preserve"> HYPERLINK "https://github.com/alvas-education-foundation/elston-dsouza" </w:instrText>
+            </w:r>
+            <w:r>
+              <w:fldChar w:fldCharType="separate"/>
+            </w:r>
+            <w:r>
+              <w:rPr>
+                <w:rStyle w:val="5"/>
+                <w:rFonts w:ascii="Calibri" w:hAnsi="Calibri" w:cs="SimSun"/>
+              </w:rPr>
+              <w:t>https://github.com/alvas-education-foundation/elston-dsouza</w:t>
+            </w:r>
+            <w:r>
+              <w:rPr>
+                <w:rStyle w:val="5"/>
+                <w:rFonts w:ascii="Calibri" w:hAnsi="Calibri" w:cs="SimSun"/>
+              </w:rPr>
+              <w:fldChar w:fldCharType="end"/>
+            </w:r>
           </w:p>
         </w:tc>
       </w:tr>
       <w:tr>
+        <w:tblPrEx>
+          <w:tblBorders>
+            <w:top w:val="single" w:color="auto" w:sz="4" w:space="0"/>
+            <w:left w:val="single" w:color="auto" w:sz="4" w:space="0"/>
+            <w:bottom w:val="single" w:color="auto" w:sz="4" w:space="0"/>
+            <w:right w:val="single" w:color="auto" w:sz="4" w:space="0"/>
+            <w:insideH w:val="single" w:color="auto" w:sz="4" w:space="0"/>
+            <w:insideV w:val="single" w:color="auto" w:sz="4" w:space="0"/>
+          </w:tblBorders>
+          <w:tblCellMar>
+            <w:top w:w="0" w:type="dxa"/>
+            <w:left w:w="108" w:type="dxa"/>
+            <w:bottom w:w="0" w:type="dxa"/>
+            <w:right w:w="108" w:type="dxa"/>
+          </w:tblCellMar>
+        </w:tblPrEx>
         <w:trPr>
-          <w:trHeight w:hRule="exact" w:val="720"/>
+          <w:trHeight w:val="720" w:hRule="exact"/>
         </w:trPr>
         <w:tc>
           <w:tcPr>
@@ -1079,6 +1265,7 @@
           </w:tcPr>
           <w:p>
             <w:pPr>
+              <w:spacing w:after="0" w:line="240" w:lineRule="auto"/>
               <w:rPr>
                 <w:rFonts w:ascii="Times New Roman" w:hAnsi="Times New Roman" w:cs="Times New Roman"/>
                 <w:b/>
@@ -1104,6 +1291,7 @@
           </w:tcPr>
           <w:p>
             <w:pPr>
+              <w:spacing w:after="0" w:line="240" w:lineRule="auto"/>
               <w:rPr>
                 <w:rFonts w:ascii="Times New Roman" w:hAnsi="Times New Roman" w:cs="Times New Roman"/>
                 <w:b/>
@@ -1139,44 +1327,34 @@
           <w:sz w:val="24"/>
           <w:szCs w:val="24"/>
         </w:rPr>
-        <w:t>Online Test Details</w:t>
+        <w:t>Online Test Details: (Attach the snapshot and briefly write the report for the same)</w:t>
       </w:r>
+    </w:p>
+    <w:p>
+      <w:pPr>
+        <w:rPr>
+          <w:rFonts w:ascii="Arial Black" w:hAnsi="Arial Black"/>
+          <w:sz w:val="24"/>
+          <w:szCs w:val="24"/>
+        </w:rPr>
+      </w:pPr>
+    </w:p>
+    <w:p>
+      <w:pPr>
+        <w:rPr>
+          <w:rFonts w:ascii="Arial Black" w:hAnsi="Arial Black"/>
+          <w:sz w:val="24"/>
+          <w:szCs w:val="24"/>
+        </w:rPr>
+      </w:pPr>
       <w:r>
         <w:rPr>
           <w:rFonts w:ascii="Arial Black" w:hAnsi="Arial Black"/>
           <w:sz w:val="24"/>
           <w:szCs w:val="24"/>
         </w:rPr>
-        <w:t>: (Attach the snapshot and briefly write the report for the same)</w:t>
-      </w:r>
-    </w:p>
-    <w:p>
-      <w:pPr>
-        <w:rPr>
-          <w:rFonts w:ascii="Arial Black" w:hAnsi="Arial Black"/>
-          <w:sz w:val="24"/>
-          <w:szCs w:val="24"/>
-        </w:rPr>
-      </w:pPr>
-    </w:p>
-    <w:p>
-      <w:pPr>
-        <w:rPr>
-          <w:rFonts w:ascii="Arial Black" w:hAnsi="Arial Black"/>
-          <w:sz w:val="24"/>
-          <w:szCs w:val="24"/>
-        </w:rPr>
-      </w:pPr>
-      <w:r>
-        <w:rPr>
-          <w:rFonts w:ascii="Arial Black" w:hAnsi="Arial Black"/>
-          <w:noProof/>
-          <w:sz w:val="24"/>
-          <w:szCs w:val="24"/>
-        </w:rPr>
-        <w:lastRenderedPageBreak/>
         <w:drawing>
-          <wp:inline distT="0" distB="0" distL="0" distR="0" wp14:anchorId="5E0D1823" wp14:editId="3763D2CD">
+          <wp:inline distT="0" distB="0" distL="0" distR="0">
             <wp:extent cx="5943600" cy="3340735"/>
             <wp:effectExtent l="0" t="0" r="0" b="0"/>
             <wp:docPr id="1" name="Picture 1"/>
@@ -1187,8 +1365,407 @@
               <a:graphicData uri="http://schemas.openxmlformats.org/drawingml/2006/picture">
                 <pic:pic xmlns:pic="http://schemas.openxmlformats.org/drawingml/2006/picture">
                   <pic:nvPicPr>
-                    <pic:cNvPr id="0" name="Screenshot (269).png"/>
-                    <pic:cNvPicPr/>
+                    <pic:cNvPr id="1" name="Picture 1"/>
+                    <pic:cNvPicPr>
+                      <a:picLocks noChangeAspect="1"/>
+                    </pic:cNvPicPr>
+                  </pic:nvPicPr>
+                  <pic:blipFill>
+                    <a:blip r:embed="rId4">
+                      <a:extLst>
+                        <a:ext uri="{28A0092B-C50C-407E-A947-70E740481C1C}">
+                          <a14:useLocalDpi xmlns:a14="http://schemas.microsoft.com/office/drawing/2010/main" val="0"/>
+                        </a:ext>
+                      </a:extLst>
+                    </a:blip>
+                    <a:stretch>
+                      <a:fillRect/>
+                    </a:stretch>
+                  </pic:blipFill>
+                  <pic:spPr>
+                    <a:xfrm>
+                      <a:off x="0" y="0"/>
+                      <a:ext cx="5943600" cy="3340735"/>
+                    </a:xfrm>
+                    <a:prstGeom prst="rect">
+                      <a:avLst/>
+                    </a:prstGeom>
+                  </pic:spPr>
+                </pic:pic>
+              </a:graphicData>
+            </a:graphic>
+          </wp:inline>
+        </w:drawing>
+      </w:r>
+    </w:p>
+    <w:p>
+      <w:pPr>
+        <w:rPr>
+          <w:rFonts w:ascii="Times New Roman" w:hAnsi="Times New Roman" w:cs="Times New Roman"/>
+          <w:sz w:val="32"/>
+          <w:szCs w:val="32"/>
+        </w:rPr>
+      </w:pPr>
+    </w:p>
+    <w:p>
+      <w:pPr>
+        <w:rPr>
+          <w:rFonts w:ascii="Times New Roman" w:hAnsi="Times New Roman" w:cs="Times New Roman"/>
+          <w:sz w:val="32"/>
+          <w:szCs w:val="32"/>
+        </w:rPr>
+      </w:pPr>
+      <w:r>
+        <w:rPr>
+          <w:rFonts w:ascii="Times New Roman" w:hAnsi="Times New Roman" w:cs="Times New Roman"/>
+          <w:sz w:val="32"/>
+          <w:szCs w:val="32"/>
+        </w:rPr>
+        <w:t>The above assessment was done by me on 2</w:t>
+      </w:r>
+      <w:r>
+        <w:rPr>
+          <w:rFonts w:ascii="Times New Roman" w:hAnsi="Times New Roman" w:cs="Times New Roman"/>
+          <w:sz w:val="32"/>
+          <w:szCs w:val="32"/>
+          <w:vertAlign w:val="superscript"/>
+        </w:rPr>
+        <w:t>nd</w:t>
+      </w:r>
+      <w:r>
+        <w:rPr>
+          <w:rFonts w:ascii="Times New Roman" w:hAnsi="Times New Roman" w:cs="Times New Roman"/>
+          <w:sz w:val="32"/>
+          <w:szCs w:val="32"/>
+        </w:rPr>
+        <w:t xml:space="preserve"> June 2020 from 9.30 to 10.00pm and the details of assessment is as above.</w:t>
+      </w:r>
+    </w:p>
+    <w:p>
+      <w:pPr>
+        <w:rPr>
+          <w:rFonts w:ascii="Arial Black" w:hAnsi="Arial Black"/>
+          <w:sz w:val="24"/>
+          <w:szCs w:val="24"/>
+        </w:rPr>
+      </w:pPr>
+    </w:p>
+    <w:p>
+      <w:pPr>
+        <w:rPr>
+          <w:rFonts w:ascii="Arial Black" w:hAnsi="Arial Black"/>
+          <w:sz w:val="24"/>
+          <w:szCs w:val="24"/>
+        </w:rPr>
+      </w:pPr>
+    </w:p>
+    <w:p>
+      <w:pPr>
+        <w:rPr>
+          <w:rFonts w:ascii="Arial Black" w:hAnsi="Arial Black"/>
+          <w:sz w:val="24"/>
+          <w:szCs w:val="24"/>
+        </w:rPr>
+      </w:pPr>
+    </w:p>
+    <w:p>
+      <w:pPr>
+        <w:rPr>
+          <w:rFonts w:ascii="Arial Black" w:hAnsi="Arial Black"/>
+          <w:sz w:val="24"/>
+          <w:szCs w:val="24"/>
+        </w:rPr>
+      </w:pPr>
+    </w:p>
+    <w:p>
+      <w:pPr>
+        <w:rPr>
+          <w:rFonts w:ascii="Arial Black" w:hAnsi="Arial Black"/>
+          <w:sz w:val="24"/>
+          <w:szCs w:val="24"/>
+        </w:rPr>
+      </w:pPr>
+    </w:p>
+    <w:p>
+      <w:pPr>
+        <w:rPr>
+          <w:rFonts w:ascii="Arial Black" w:hAnsi="Arial Black"/>
+          <w:sz w:val="24"/>
+          <w:szCs w:val="24"/>
+        </w:rPr>
+      </w:pPr>
+    </w:p>
+    <w:p>
+      <w:pPr>
+        <w:rPr>
+          <w:rFonts w:ascii="Arial Black" w:hAnsi="Arial Black"/>
+          <w:sz w:val="24"/>
+          <w:szCs w:val="24"/>
+        </w:rPr>
+      </w:pPr>
+    </w:p>
+    <w:p>
+      <w:pPr>
+        <w:rPr>
+          <w:rFonts w:ascii="Arial Black" w:hAnsi="Arial Black"/>
+          <w:sz w:val="24"/>
+          <w:szCs w:val="24"/>
+        </w:rPr>
+      </w:pPr>
+    </w:p>
+    <w:p>
+      <w:pPr>
+        <w:rPr>
+          <w:rFonts w:ascii="Arial Black" w:hAnsi="Arial Black"/>
+          <w:sz w:val="24"/>
+          <w:szCs w:val="24"/>
+        </w:rPr>
+      </w:pPr>
+    </w:p>
+    <w:p>
+      <w:pPr>
+        <w:rPr>
+          <w:rFonts w:ascii="Arial Black" w:hAnsi="Arial Black"/>
+          <w:sz w:val="24"/>
+          <w:szCs w:val="24"/>
+        </w:rPr>
+      </w:pPr>
+      <w:r>
+        <w:rPr>
+          <w:rFonts w:ascii="Arial Black" w:hAnsi="Arial Black"/>
+          <w:sz w:val="24"/>
+          <w:szCs w:val="24"/>
+        </w:rPr>
+        <w:t>Certification Course Details: (Attach the snapshot and briefly write the report for the same)</w:t>
+      </w:r>
+    </w:p>
+    <w:p>
+      <w:pPr>
+        <w:rPr>
+          <w:rFonts w:ascii="Arial Black" w:hAnsi="Arial Black"/>
+          <w:sz w:val="24"/>
+          <w:szCs w:val="24"/>
+        </w:rPr>
+      </w:pPr>
+    </w:p>
+    <w:p>
+      <w:pPr>
+        <w:rPr>
+          <w:rFonts w:ascii="Arial Black" w:hAnsi="Arial Black"/>
+          <w:sz w:val="24"/>
+          <w:szCs w:val="24"/>
+        </w:rPr>
+      </w:pPr>
+      <w:r>
+        <w:rPr>
+          <w:rFonts w:ascii="Arial Black" w:hAnsi="Arial Black"/>
+          <w:sz w:val="24"/>
+          <w:szCs w:val="24"/>
+        </w:rPr>
+        <w:drawing>
+          <wp:inline distT="0" distB="0" distL="0" distR="0">
+            <wp:extent cx="5943600" cy="4420870"/>
+            <wp:effectExtent l="0" t="0" r="0" b="0"/>
+            <wp:docPr id="7" name="Picture 7"/>
+            <wp:cNvGraphicFramePr>
+              <a:graphicFrameLocks xmlns:a="http://schemas.openxmlformats.org/drawingml/2006/main" noChangeAspect="1"/>
+            </wp:cNvGraphicFramePr>
+            <a:graphic xmlns:a="http://schemas.openxmlformats.org/drawingml/2006/main">
+              <a:graphicData uri="http://schemas.openxmlformats.org/drawingml/2006/picture">
+                <pic:pic xmlns:pic="http://schemas.openxmlformats.org/drawingml/2006/picture">
+                  <pic:nvPicPr>
+                    <pic:cNvPr id="7" name="Picture 7"/>
+                    <pic:cNvPicPr>
+                      <a:picLocks noChangeAspect="1"/>
+                    </pic:cNvPicPr>
+                  </pic:nvPicPr>
+                  <pic:blipFill>
+                    <a:blip r:embed="rId5" cstate="print">
+                      <a:extLst>
+                        <a:ext uri="{28A0092B-C50C-407E-A947-70E740481C1C}">
+                          <a14:useLocalDpi xmlns:a14="http://schemas.microsoft.com/office/drawing/2010/main" val="0"/>
+                        </a:ext>
+                      </a:extLst>
+                    </a:blip>
+                    <a:stretch>
+                      <a:fillRect/>
+                    </a:stretch>
+                  </pic:blipFill>
+                  <pic:spPr>
+                    <a:xfrm>
+                      <a:off x="0" y="0"/>
+                      <a:ext cx="5943600" cy="4420870"/>
+                    </a:xfrm>
+                    <a:prstGeom prst="rect">
+                      <a:avLst/>
+                    </a:prstGeom>
+                  </pic:spPr>
+                </pic:pic>
+              </a:graphicData>
+            </a:graphic>
+          </wp:inline>
+        </w:drawing>
+      </w:r>
+    </w:p>
+    <w:p>
+      <w:pPr>
+        <w:rPr>
+          <w:rFonts w:ascii="Arial Black" w:hAnsi="Arial Black"/>
+          <w:sz w:val="24"/>
+          <w:szCs w:val="24"/>
+        </w:rPr>
+      </w:pPr>
+    </w:p>
+    <w:p>
+      <w:pPr>
+        <w:rPr>
+          <w:rFonts w:ascii="Arial Black" w:hAnsi="Arial Black"/>
+          <w:sz w:val="24"/>
+          <w:szCs w:val="24"/>
+        </w:rPr>
+      </w:pPr>
+    </w:p>
+    <w:p>
+      <w:pPr>
+        <w:rPr>
+          <w:rFonts w:ascii="Times New Roman" w:hAnsi="Times New Roman" w:cs="Times New Roman"/>
+          <w:sz w:val="32"/>
+          <w:szCs w:val="32"/>
+        </w:rPr>
+      </w:pPr>
+      <w:r>
+        <w:rPr>
+          <w:rFonts w:ascii="Times New Roman" w:hAnsi="Times New Roman" w:cs="Times New Roman"/>
+          <w:sz w:val="32"/>
+          <w:szCs w:val="32"/>
+        </w:rPr>
+        <w:t>The above course is being taken up by me which is based on full stack web development. The course has started with the HTML basics as well as the various concepts in HTML. The  details of the course and certificate provider is mentioned in the above form.</w:t>
+      </w:r>
+    </w:p>
+    <w:p>
+      <w:pPr>
+        <w:rPr>
+          <w:rFonts w:ascii="Arial Black" w:hAnsi="Arial Black"/>
+          <w:sz w:val="24"/>
+          <w:szCs w:val="24"/>
+        </w:rPr>
+      </w:pPr>
+    </w:p>
+    <w:p>
+      <w:pPr>
+        <w:rPr>
+          <w:rFonts w:ascii="Arial Black" w:hAnsi="Arial Black"/>
+          <w:sz w:val="24"/>
+          <w:szCs w:val="24"/>
+        </w:rPr>
+      </w:pPr>
+    </w:p>
+    <w:p>
+      <w:pPr>
+        <w:rPr>
+          <w:rFonts w:ascii="Arial Black" w:hAnsi="Arial Black"/>
+          <w:sz w:val="24"/>
+          <w:szCs w:val="24"/>
+        </w:rPr>
+      </w:pPr>
+    </w:p>
+    <w:p>
+      <w:pPr>
+        <w:rPr>
+          <w:rFonts w:ascii="Arial Black" w:hAnsi="Arial Black"/>
+          <w:sz w:val="24"/>
+          <w:szCs w:val="24"/>
+        </w:rPr>
+      </w:pPr>
+      <w:r>
+        <w:rPr>
+          <w:rFonts w:ascii="Arial Black" w:hAnsi="Arial Black"/>
+          <w:sz w:val="24"/>
+          <w:szCs w:val="24"/>
+        </w:rPr>
+        <w:t>Coding Challenges Details: (Attach the snapshot and briefly write the report for the same)</w:t>
+      </w:r>
+    </w:p>
+    <w:p>
+      <w:pPr>
+        <w:rPr>
+          <w:rFonts w:ascii="Arial Black" w:hAnsi="Arial Black"/>
+          <w:sz w:val="24"/>
+          <w:szCs w:val="24"/>
+        </w:rPr>
+      </w:pPr>
+      <w:r>
+        <w:rPr>
+          <w:rFonts w:ascii="Arial Black" w:hAnsi="Arial Black"/>
+          <w:sz w:val="24"/>
+          <w:szCs w:val="24"/>
+        </w:rPr>
+        <w:drawing>
+          <wp:inline distT="0" distB="0" distL="0" distR="0">
+            <wp:extent cx="5943600" cy="3341370"/>
+            <wp:effectExtent l="0" t="0" r="0" b="0"/>
+            <wp:docPr id="8" name="Picture 8"/>
+            <wp:cNvGraphicFramePr>
+              <a:graphicFrameLocks xmlns:a="http://schemas.openxmlformats.org/drawingml/2006/main" noChangeAspect="1"/>
+            </wp:cNvGraphicFramePr>
+            <a:graphic xmlns:a="http://schemas.openxmlformats.org/drawingml/2006/main">
+              <a:graphicData uri="http://schemas.openxmlformats.org/drawingml/2006/picture">
+                <pic:pic xmlns:pic="http://schemas.openxmlformats.org/drawingml/2006/picture">
+                  <pic:nvPicPr>
+                    <pic:cNvPr id="8" name="Picture 8"/>
+                    <pic:cNvPicPr>
+                      <a:picLocks noChangeAspect="1"/>
+                    </pic:cNvPicPr>
+                  </pic:nvPicPr>
+                  <pic:blipFill>
+                    <a:blip r:embed="rId6">
+                      <a:extLst>
+                        <a:ext uri="{28A0092B-C50C-407E-A947-70E740481C1C}">
+                          <a14:useLocalDpi xmlns:a14="http://schemas.microsoft.com/office/drawing/2010/main" val="0"/>
+                        </a:ext>
+                      </a:extLst>
+                    </a:blip>
+                    <a:stretch>
+                      <a:fillRect/>
+                    </a:stretch>
+                  </pic:blipFill>
+                  <pic:spPr>
+                    <a:xfrm>
+                      <a:off x="0" y="0"/>
+                      <a:ext cx="5943600" cy="3341370"/>
+                    </a:xfrm>
+                    <a:prstGeom prst="rect">
+                      <a:avLst/>
+                    </a:prstGeom>
+                  </pic:spPr>
+                </pic:pic>
+              </a:graphicData>
+            </a:graphic>
+          </wp:inline>
+        </w:drawing>
+      </w:r>
+      <w:r>
+        <w:rPr>
+          <w:rFonts w:ascii="Arial Black" w:hAnsi="Arial Black"/>
+          <w:sz w:val="24"/>
+          <w:szCs w:val="24"/>
+        </w:rPr>
+        <w:drawing>
+          <wp:inline distT="0" distB="0" distL="0" distR="0">
+            <wp:extent cx="5943600" cy="3340735"/>
+            <wp:effectExtent l="0" t="0" r="0" b="0"/>
+            <wp:docPr id="9" name="Picture 9"/>
+            <wp:cNvGraphicFramePr>
+              <a:graphicFrameLocks xmlns:a="http://schemas.openxmlformats.org/drawingml/2006/main" noChangeAspect="1"/>
+            </wp:cNvGraphicFramePr>
+            <a:graphic xmlns:a="http://schemas.openxmlformats.org/drawingml/2006/main">
+              <a:graphicData uri="http://schemas.openxmlformats.org/drawingml/2006/picture">
+                <pic:pic xmlns:pic="http://schemas.openxmlformats.org/drawingml/2006/picture">
+                  <pic:nvPicPr>
+                    <pic:cNvPr id="9" name="Picture 9"/>
+                    <pic:cNvPicPr>
+                      <a:picLocks noChangeAspect="1"/>
+                    </pic:cNvPicPr>
                   </pic:nvPicPr>
                   <pic:blipFill>
                     <a:blip r:embed="rId7">
@@ -1217,498 +1794,14 @@
           </wp:inline>
         </w:drawing>
       </w:r>
-    </w:p>
-    <w:p>
-      <w:pPr>
-        <w:rPr>
-          <w:rFonts w:ascii="Times New Roman" w:hAnsi="Times New Roman" w:cs="Times New Roman"/>
-          <w:sz w:val="32"/>
-          <w:szCs w:val="32"/>
-        </w:rPr>
-      </w:pPr>
-    </w:p>
-    <w:p>
-      <w:pPr>
-        <w:rPr>
-          <w:rFonts w:ascii="Times New Roman" w:hAnsi="Times New Roman" w:cs="Times New Roman"/>
-          <w:sz w:val="32"/>
-          <w:szCs w:val="32"/>
-        </w:rPr>
-      </w:pPr>
       <w:r>
         <w:rPr>
-          <w:rFonts w:ascii="Times New Roman" w:hAnsi="Times New Roman" w:cs="Times New Roman"/>
-          <w:sz w:val="32"/>
-          <w:szCs w:val="32"/>
-        </w:rPr>
-        <w:t>The above assessment was done by me on 2</w:t>
-      </w:r>
-      <w:r>
-        <w:rPr>
-          <w:rFonts w:ascii="Times New Roman" w:hAnsi="Times New Roman" w:cs="Times New Roman"/>
-          <w:sz w:val="32"/>
-          <w:szCs w:val="32"/>
-          <w:vertAlign w:val="superscript"/>
-        </w:rPr>
-        <w:t>nd</w:t>
-      </w:r>
-      <w:r>
-        <w:rPr>
-          <w:rFonts w:ascii="Times New Roman" w:hAnsi="Times New Roman" w:cs="Times New Roman"/>
-          <w:sz w:val="32"/>
-          <w:szCs w:val="32"/>
-        </w:rPr>
-        <w:t xml:space="preserve"> June 2020 from 9.30 to 10.00pm and the </w:t>
-      </w:r>
-      <w:proofErr w:type="gramStart"/>
-      <w:r>
-        <w:rPr>
-          <w:rFonts w:ascii="Times New Roman" w:hAnsi="Times New Roman" w:cs="Times New Roman"/>
-          <w:sz w:val="32"/>
-          <w:szCs w:val="32"/>
-        </w:rPr>
-        <w:t>details of assessment is</w:t>
-      </w:r>
-      <w:proofErr w:type="gramEnd"/>
-      <w:r>
-        <w:rPr>
-          <w:rFonts w:ascii="Times New Roman" w:hAnsi="Times New Roman" w:cs="Times New Roman"/>
-          <w:sz w:val="32"/>
-          <w:szCs w:val="32"/>
-        </w:rPr>
-        <w:t xml:space="preserve"> as above.</w:t>
-      </w:r>
-    </w:p>
-    <w:p>
-      <w:pPr>
-        <w:rPr>
-          <w:rFonts w:ascii="Arial Black" w:hAnsi="Arial Black"/>
-          <w:sz w:val="24"/>
-          <w:szCs w:val="24"/>
-        </w:rPr>
-      </w:pPr>
-    </w:p>
-    <w:p>
-      <w:pPr>
-        <w:rPr>
-          <w:rFonts w:ascii="Arial Black" w:hAnsi="Arial Black"/>
-          <w:sz w:val="24"/>
-          <w:szCs w:val="24"/>
-        </w:rPr>
-      </w:pPr>
-    </w:p>
-    <w:p>
-      <w:pPr>
-        <w:rPr>
-          <w:rFonts w:ascii="Arial Black" w:hAnsi="Arial Black"/>
-          <w:sz w:val="24"/>
-          <w:szCs w:val="24"/>
-        </w:rPr>
-      </w:pPr>
-    </w:p>
-    <w:p>
-      <w:pPr>
-        <w:rPr>
-          <w:rFonts w:ascii="Arial Black" w:hAnsi="Arial Black"/>
-          <w:sz w:val="24"/>
-          <w:szCs w:val="24"/>
-        </w:rPr>
-      </w:pPr>
-    </w:p>
-    <w:p>
-      <w:pPr>
-        <w:rPr>
-          <w:rFonts w:ascii="Arial Black" w:hAnsi="Arial Black"/>
-          <w:sz w:val="24"/>
-          <w:szCs w:val="24"/>
-        </w:rPr>
-      </w:pPr>
-    </w:p>
-    <w:p>
-      <w:pPr>
-        <w:rPr>
-          <w:rFonts w:ascii="Arial Black" w:hAnsi="Arial Black"/>
-          <w:sz w:val="24"/>
-          <w:szCs w:val="24"/>
-        </w:rPr>
-      </w:pPr>
-    </w:p>
-    <w:p>
-      <w:pPr>
-        <w:rPr>
-          <w:rFonts w:ascii="Arial Black" w:hAnsi="Arial Black"/>
-          <w:sz w:val="24"/>
-          <w:szCs w:val="24"/>
-        </w:rPr>
-      </w:pPr>
-    </w:p>
-    <w:p>
-      <w:pPr>
-        <w:rPr>
-          <w:rFonts w:ascii="Arial Black" w:hAnsi="Arial Black"/>
-          <w:sz w:val="24"/>
-          <w:szCs w:val="24"/>
-        </w:rPr>
-      </w:pPr>
-    </w:p>
-    <w:p>
-      <w:pPr>
-        <w:rPr>
-          <w:rFonts w:ascii="Arial Black" w:hAnsi="Arial Black"/>
-          <w:sz w:val="24"/>
-          <w:szCs w:val="24"/>
-        </w:rPr>
-      </w:pPr>
-    </w:p>
-    <w:p>
-      <w:pPr>
-        <w:rPr>
-          <w:rFonts w:ascii="Arial Black" w:hAnsi="Arial Black"/>
-          <w:sz w:val="24"/>
-          <w:szCs w:val="24"/>
-        </w:rPr>
-      </w:pPr>
-      <w:r>
-        <w:rPr>
-          <w:rFonts w:ascii="Arial Black" w:hAnsi="Arial Black"/>
-          <w:sz w:val="24"/>
-          <w:szCs w:val="24"/>
-        </w:rPr>
-        <w:lastRenderedPageBreak/>
-        <w:t>Certification Course</w:t>
-      </w:r>
-      <w:r>
-        <w:rPr>
-          <w:rFonts w:ascii="Arial Black" w:hAnsi="Arial Black"/>
-          <w:sz w:val="24"/>
-          <w:szCs w:val="24"/>
-        </w:rPr>
-        <w:t xml:space="preserve"> Details</w:t>
-      </w:r>
-      <w:r>
-        <w:rPr>
-          <w:rFonts w:ascii="Arial Black" w:hAnsi="Arial Black"/>
-          <w:sz w:val="24"/>
-          <w:szCs w:val="24"/>
-        </w:rPr>
-        <w:t>: (Attach the snapshot and briefly write the report for the same)</w:t>
-      </w:r>
-    </w:p>
-    <w:p>
-      <w:pPr>
-        <w:rPr>
-          <w:rFonts w:ascii="Arial Black" w:hAnsi="Arial Black"/>
-          <w:sz w:val="24"/>
-          <w:szCs w:val="24"/>
-        </w:rPr>
-      </w:pPr>
-    </w:p>
-    <w:p>
-      <w:pPr>
-        <w:rPr>
-          <w:rFonts w:ascii="Arial Black" w:hAnsi="Arial Black"/>
-          <w:sz w:val="24"/>
-          <w:szCs w:val="24"/>
-        </w:rPr>
-      </w:pPr>
-      <w:r>
-        <w:rPr>
-          <w:rFonts w:ascii="Arial Black" w:hAnsi="Arial Black"/>
-          <w:noProof/>
+          <w:rFonts w:ascii="Arial Black" w:hAnsi="Arial Black"/>
           <w:sz w:val="24"/>
           <w:szCs w:val="24"/>
         </w:rPr>
         <w:drawing>
-          <wp:inline distT="0" distB="0" distL="0" distR="0" wp14:anchorId="00CAAB23" wp14:editId="7A140E6A">
-            <wp:extent cx="5943600" cy="4420870"/>
-            <wp:effectExtent l="0" t="0" r="0" b="0"/>
-            <wp:docPr id="7" name="Picture 7"/>
-            <wp:cNvGraphicFramePr>
-              <a:graphicFrameLocks xmlns:a="http://schemas.openxmlformats.org/drawingml/2006/main" noChangeAspect="1"/>
-            </wp:cNvGraphicFramePr>
-            <a:graphic xmlns:a="http://schemas.openxmlformats.org/drawingml/2006/main">
-              <a:graphicData uri="http://schemas.openxmlformats.org/drawingml/2006/picture">
-                <pic:pic xmlns:pic="http://schemas.openxmlformats.org/drawingml/2006/picture">
-                  <pic:nvPicPr>
-                    <pic:cNvPr id="0" name="day15certificate.png"/>
-                    <pic:cNvPicPr/>
-                  </pic:nvPicPr>
-                  <pic:blipFill>
-                    <a:blip r:embed="rId8" cstate="print">
-                      <a:extLst>
-                        <a:ext uri="{28A0092B-C50C-407E-A947-70E740481C1C}">
-                          <a14:useLocalDpi xmlns:a14="http://schemas.microsoft.com/office/drawing/2010/main" val="0"/>
-                        </a:ext>
-                      </a:extLst>
-                    </a:blip>
-                    <a:stretch>
-                      <a:fillRect/>
-                    </a:stretch>
-                  </pic:blipFill>
-                  <pic:spPr>
-                    <a:xfrm>
-                      <a:off x="0" y="0"/>
-                      <a:ext cx="5943600" cy="4420870"/>
-                    </a:xfrm>
-                    <a:prstGeom prst="rect">
-                      <a:avLst/>
-                    </a:prstGeom>
-                  </pic:spPr>
-                </pic:pic>
-              </a:graphicData>
-            </a:graphic>
-          </wp:inline>
-        </w:drawing>
-      </w:r>
-    </w:p>
-    <w:p>
-      <w:pPr>
-        <w:rPr>
-          <w:rFonts w:ascii="Arial Black" w:hAnsi="Arial Black"/>
-          <w:sz w:val="24"/>
-          <w:szCs w:val="24"/>
-        </w:rPr>
-      </w:pPr>
-    </w:p>
-    <w:p>
-      <w:pPr>
-        <w:rPr>
-          <w:rFonts w:ascii="Arial Black" w:hAnsi="Arial Black"/>
-          <w:sz w:val="24"/>
-          <w:szCs w:val="24"/>
-        </w:rPr>
-      </w:pPr>
-    </w:p>
-    <w:p>
-      <w:pPr>
-        <w:rPr>
-          <w:rFonts w:ascii="Times New Roman" w:hAnsi="Times New Roman" w:cs="Times New Roman"/>
-          <w:sz w:val="32"/>
-          <w:szCs w:val="32"/>
-        </w:rPr>
-      </w:pPr>
-      <w:r>
-        <w:rPr>
-          <w:rFonts w:ascii="Times New Roman" w:hAnsi="Times New Roman" w:cs="Times New Roman"/>
-          <w:sz w:val="32"/>
-          <w:szCs w:val="32"/>
-        </w:rPr>
-        <w:t xml:space="preserve">The above course is being taken up by me </w:t>
-      </w:r>
-      <w:proofErr w:type="gramStart"/>
-      <w:r>
-        <w:rPr>
-          <w:rFonts w:ascii="Times New Roman" w:hAnsi="Times New Roman" w:cs="Times New Roman"/>
-          <w:sz w:val="32"/>
-          <w:szCs w:val="32"/>
-        </w:rPr>
-        <w:t>which</w:t>
-      </w:r>
-      <w:proofErr w:type="gramEnd"/>
-      <w:r>
-        <w:rPr>
-          <w:rFonts w:ascii="Times New Roman" w:hAnsi="Times New Roman" w:cs="Times New Roman"/>
-          <w:sz w:val="32"/>
-          <w:szCs w:val="32"/>
-        </w:rPr>
-        <w:t xml:space="preserve"> is based on full stack web development. The course has started with the HTML basics as well as the various concepts in HTML. </w:t>
-      </w:r>
-      <w:proofErr w:type="gramStart"/>
-      <w:r>
-        <w:rPr>
-          <w:rFonts w:ascii="Times New Roman" w:hAnsi="Times New Roman" w:cs="Times New Roman"/>
-          <w:sz w:val="32"/>
-          <w:szCs w:val="32"/>
-        </w:rPr>
-        <w:t>The  details</w:t>
-      </w:r>
-      <w:proofErr w:type="gramEnd"/>
-      <w:r>
-        <w:rPr>
-          <w:rFonts w:ascii="Times New Roman" w:hAnsi="Times New Roman" w:cs="Times New Roman"/>
-          <w:sz w:val="32"/>
-          <w:szCs w:val="32"/>
-        </w:rPr>
-        <w:t xml:space="preserve"> of the course and certificate provider is mentioned in the above form.</w:t>
-      </w:r>
-    </w:p>
-    <w:p>
-      <w:pPr>
-        <w:rPr>
-          <w:rFonts w:ascii="Arial Black" w:hAnsi="Arial Black"/>
-          <w:sz w:val="24"/>
-          <w:szCs w:val="24"/>
-        </w:rPr>
-      </w:pPr>
-    </w:p>
-    <w:p>
-      <w:pPr>
-        <w:rPr>
-          <w:rFonts w:ascii="Arial Black" w:hAnsi="Arial Black"/>
-          <w:sz w:val="24"/>
-          <w:szCs w:val="24"/>
-        </w:rPr>
-      </w:pPr>
-    </w:p>
-    <w:p>
-      <w:pPr>
-        <w:rPr>
-          <w:rFonts w:ascii="Arial Black" w:hAnsi="Arial Black"/>
-          <w:sz w:val="24"/>
-          <w:szCs w:val="24"/>
-        </w:rPr>
-      </w:pPr>
-    </w:p>
-    <w:p>
-      <w:pPr>
-        <w:rPr>
-          <w:rFonts w:ascii="Arial Black" w:hAnsi="Arial Black"/>
-          <w:sz w:val="24"/>
-          <w:szCs w:val="24"/>
-        </w:rPr>
-      </w:pPr>
-      <w:r>
-        <w:rPr>
-          <w:rFonts w:ascii="Arial Black" w:hAnsi="Arial Black"/>
-          <w:sz w:val="24"/>
-          <w:szCs w:val="24"/>
-        </w:rPr>
-        <w:t>Coding Challenges</w:t>
-      </w:r>
-      <w:r>
-        <w:rPr>
-          <w:rFonts w:ascii="Arial Black" w:hAnsi="Arial Black"/>
-          <w:sz w:val="24"/>
-          <w:szCs w:val="24"/>
-        </w:rPr>
-        <w:t xml:space="preserve"> Details</w:t>
-      </w:r>
-      <w:r>
-        <w:rPr>
-          <w:rFonts w:ascii="Arial Black" w:hAnsi="Arial Black"/>
-          <w:sz w:val="24"/>
-          <w:szCs w:val="24"/>
-        </w:rPr>
-        <w:t>: (Attach the snapshot and briefly write the report for the same)</w:t>
-      </w:r>
-    </w:p>
-    <w:p>
-      <w:pPr>
-        <w:rPr>
-          <w:rFonts w:ascii="Arial Black" w:hAnsi="Arial Black"/>
-          <w:sz w:val="24"/>
-          <w:szCs w:val="24"/>
-        </w:rPr>
-      </w:pPr>
-      <w:r>
-        <w:rPr>
-          <w:rFonts w:ascii="Arial Black" w:hAnsi="Arial Black"/>
-          <w:noProof/>
-          <w:sz w:val="24"/>
-          <w:szCs w:val="24"/>
-        </w:rPr>
-        <w:lastRenderedPageBreak/>
-        <w:drawing>
-          <wp:inline distT="0" distB="0" distL="0" distR="0" wp14:anchorId="7DC8B73E" wp14:editId="182ACD4C">
-            <wp:extent cx="5943600" cy="3341370"/>
-            <wp:effectExtent l="0" t="0" r="0" b="0"/>
-            <wp:docPr id="8" name="Picture 8"/>
-            <wp:cNvGraphicFramePr>
-              <a:graphicFrameLocks xmlns:a="http://schemas.openxmlformats.org/drawingml/2006/main" noChangeAspect="1"/>
-            </wp:cNvGraphicFramePr>
-            <a:graphic xmlns:a="http://schemas.openxmlformats.org/drawingml/2006/main">
-              <a:graphicData uri="http://schemas.openxmlformats.org/drawingml/2006/picture">
-                <pic:pic xmlns:pic="http://schemas.openxmlformats.org/drawingml/2006/picture">
-                  <pic:nvPicPr>
-                    <pic:cNvPr id="0" name="prgm1op.png"/>
-                    <pic:cNvPicPr/>
-                  </pic:nvPicPr>
-                  <pic:blipFill>
-                    <a:blip r:embed="rId9">
-                      <a:extLst>
-                        <a:ext uri="{28A0092B-C50C-407E-A947-70E740481C1C}">
-                          <a14:useLocalDpi xmlns:a14="http://schemas.microsoft.com/office/drawing/2010/main" val="0"/>
-                        </a:ext>
-                      </a:extLst>
-                    </a:blip>
-                    <a:stretch>
-                      <a:fillRect/>
-                    </a:stretch>
-                  </pic:blipFill>
-                  <pic:spPr>
-                    <a:xfrm>
-                      <a:off x="0" y="0"/>
-                      <a:ext cx="5943600" cy="3341370"/>
-                    </a:xfrm>
-                    <a:prstGeom prst="rect">
-                      <a:avLst/>
-                    </a:prstGeom>
-                  </pic:spPr>
-                </pic:pic>
-              </a:graphicData>
-            </a:graphic>
-          </wp:inline>
-        </w:drawing>
-      </w:r>
-      <w:r>
-        <w:rPr>
-          <w:rFonts w:ascii="Arial Black" w:hAnsi="Arial Black"/>
-          <w:noProof/>
-          <w:sz w:val="24"/>
-          <w:szCs w:val="24"/>
-        </w:rPr>
-        <w:drawing>
-          <wp:inline distT="0" distB="0" distL="0" distR="0" wp14:anchorId="3D12952E" wp14:editId="0CF1E4E0">
-            <wp:extent cx="5943600" cy="3340735"/>
-            <wp:effectExtent l="0" t="0" r="0" b="0"/>
-            <wp:docPr id="9" name="Picture 9"/>
-            <wp:cNvGraphicFramePr>
-              <a:graphicFrameLocks xmlns:a="http://schemas.openxmlformats.org/drawingml/2006/main" noChangeAspect="1"/>
-            </wp:cNvGraphicFramePr>
-            <a:graphic xmlns:a="http://schemas.openxmlformats.org/drawingml/2006/main">
-              <a:graphicData uri="http://schemas.openxmlformats.org/drawingml/2006/picture">
-                <pic:pic xmlns:pic="http://schemas.openxmlformats.org/drawingml/2006/picture">
-                  <pic:nvPicPr>
-                    <pic:cNvPr id="0" name="prgm2op.png"/>
-                    <pic:cNvPicPr/>
-                  </pic:nvPicPr>
-                  <pic:blipFill>
-                    <a:blip r:embed="rId10">
-                      <a:extLst>
-                        <a:ext uri="{28A0092B-C50C-407E-A947-70E740481C1C}">
-                          <a14:useLocalDpi xmlns:a14="http://schemas.microsoft.com/office/drawing/2010/main" val="0"/>
-                        </a:ext>
-                      </a:extLst>
-                    </a:blip>
-                    <a:stretch>
-                      <a:fillRect/>
-                    </a:stretch>
-                  </pic:blipFill>
-                  <pic:spPr>
-                    <a:xfrm>
-                      <a:off x="0" y="0"/>
-                      <a:ext cx="5943600" cy="3340735"/>
-                    </a:xfrm>
-                    <a:prstGeom prst="rect">
-                      <a:avLst/>
-                    </a:prstGeom>
-                  </pic:spPr>
-                </pic:pic>
-              </a:graphicData>
-            </a:graphic>
-          </wp:inline>
-        </w:drawing>
-      </w:r>
-      <w:r>
-        <w:rPr>
-          <w:rFonts w:ascii="Arial Black" w:hAnsi="Arial Black"/>
-          <w:noProof/>
-          <w:sz w:val="24"/>
-          <w:szCs w:val="24"/>
-        </w:rPr>
-        <w:lastRenderedPageBreak/>
-        <w:drawing>
-          <wp:inline distT="0" distB="0" distL="0" distR="0" wp14:anchorId="36E60CB7" wp14:editId="328289D2">
+          <wp:inline distT="0" distB="0" distL="0" distR="0">
             <wp:extent cx="5943600" cy="3337560"/>
             <wp:effectExtent l="0" t="0" r="0" b="0"/>
             <wp:docPr id="10" name="Picture 10"/>
@@ -1719,11 +1812,13 @@
               <a:graphicData uri="http://schemas.openxmlformats.org/drawingml/2006/picture">
                 <pic:pic xmlns:pic="http://schemas.openxmlformats.org/drawingml/2006/picture">
                   <pic:nvPicPr>
-                    <pic:cNvPr id="0" name="prgm3op.png"/>
-                    <pic:cNvPicPr/>
+                    <pic:cNvPr id="10" name="Picture 10"/>
+                    <pic:cNvPicPr>
+                      <a:picLocks noChangeAspect="1"/>
+                    </pic:cNvPicPr>
                   </pic:nvPicPr>
                   <pic:blipFill>
-                    <a:blip r:embed="rId11">
+                    <a:blip r:embed="rId8">
                       <a:extLst>
                         <a:ext uri="{28A0092B-C50C-407E-A947-70E740481C1C}">
                           <a14:useLocalDpi xmlns:a14="http://schemas.microsoft.com/office/drawing/2010/main" val="0"/>
@@ -1818,43 +1913,7 @@
           <w:sz w:val="32"/>
           <w:szCs w:val="32"/>
         </w:rPr>
-        <w:t xml:space="preserve">The above the programs were written and executed and the output of the same is displayed above. The </w:t>
-      </w:r>
-      <w:proofErr w:type="gramStart"/>
-      <w:r>
-        <w:rPr>
-          <w:rFonts w:ascii="Times New Roman" w:hAnsi="Times New Roman" w:cs="Times New Roman"/>
-          <w:sz w:val="32"/>
-          <w:szCs w:val="32"/>
-        </w:rPr>
-        <w:t>code for the given 3 programs have</w:t>
-      </w:r>
-      <w:proofErr w:type="gramEnd"/>
-      <w:r>
-        <w:rPr>
-          <w:rFonts w:ascii="Times New Roman" w:hAnsi="Times New Roman" w:cs="Times New Roman"/>
-          <w:sz w:val="32"/>
-          <w:szCs w:val="32"/>
-        </w:rPr>
-        <w:t xml:space="preserve"> been uploaded to the </w:t>
-      </w:r>
-      <w:proofErr w:type="spellStart"/>
-      <w:r>
-        <w:rPr>
-          <w:rFonts w:ascii="Times New Roman" w:hAnsi="Times New Roman" w:cs="Times New Roman"/>
-          <w:sz w:val="32"/>
-          <w:szCs w:val="32"/>
-        </w:rPr>
-        <w:t>github</w:t>
-      </w:r>
-      <w:proofErr w:type="spellEnd"/>
-      <w:r>
-        <w:rPr>
-          <w:rFonts w:ascii="Times New Roman" w:hAnsi="Times New Roman" w:cs="Times New Roman"/>
-          <w:sz w:val="32"/>
-          <w:szCs w:val="32"/>
-        </w:rPr>
-        <w:t xml:space="preserve"> repository and the link to the same is provided on the form.</w:t>
+        <w:t>The above the programs were written and executed and the output of the same is displayed above. The code for the given 3 programs have been uploaded to the github repository and the link to the same is provided on the form.</w:t>
       </w:r>
     </w:p>
     <w:p/>
@@ -1873,14 +1932,12 @@
           <w:b/>
         </w:rPr>
       </w:pPr>
-      <w:bookmarkStart w:id="0" w:name="_GoBack"/>
-      <w:bookmarkEnd w:id="0"/>
     </w:p>
     <w:sectPr>
       <w:pgSz w:w="12240" w:h="15840"/>
       <w:pgMar w:top="1440" w:right="1440" w:bottom="1440" w:left="1440" w:header="720" w:footer="720" w:gutter="0"/>
-      <w:cols w:space="720"/>
-      <w:docGrid w:linePitch="360"/>
+      <w:cols w:space="720" w:num="1"/>
+      <w:docGrid w:linePitch="360" w:charSpace="0"/>
     </w:sectPr>
   </w:body>
 </w:document>
@@ -1890,9 +1947,9 @@
 <w:numbering xmlns:wpc="http://schemas.microsoft.com/office/word/2010/wordprocessingCanvas" xmlns:mc="http://schemas.openxmlformats.org/markup-compatibility/2006" xmlns:o="urn:schemas-microsoft-com:office:office" xmlns:r="http://schemas.openxmlformats.org/officeDocument/2006/relationships" xmlns:m="http://schemas.openxmlformats.org/officeDocument/2006/math" xmlns:v="urn:schemas-microsoft-com:vml" xmlns:wp14="http://schemas.microsoft.com/office/word/2010/wordprocessingDrawing" xmlns:wp="http://schemas.openxmlformats.org/drawingml/2006/wordprocessingDrawing" xmlns:w10="urn:schemas-microsoft-com:office:word" xmlns:w="http://schemas.openxmlformats.org/wordprocessingml/2006/main" xmlns:w14="http://schemas.microsoft.com/office/word/2010/wordml" xmlns:wpg="http://schemas.microsoft.com/office/word/2010/wordprocessingGroup" xmlns:wpi="http://schemas.microsoft.com/office/word/2010/wordprocessingInk" xmlns:wne="http://schemas.microsoft.com/office/word/2006/wordml" xmlns:wps="http://schemas.microsoft.com/office/word/2010/wordprocessingShape" mc:Ignorable="w14 wp14">
   <w:abstractNum w:abstractNumId="0">
     <w:nsid w:val="06F87974"/>
-    <w:multiLevelType w:val="hybridMultilevel"/>
-    <w:tmpl w:val="FF38D53A"/>
-    <w:lvl w:ilvl="0" w:tplc="1AD6D4F2">
+    <w:multiLevelType w:val="multilevel"/>
+    <w:tmpl w:val="06F87974"/>
+    <w:lvl w:ilvl="0" w:tentative="0">
       <w:start w:val="1"/>
       <w:numFmt w:val="decimal"/>
       <w:lvlText w:val="%1."/>
@@ -1901,12 +1958,12 @@
         <w:ind w:left="720" w:hanging="360"/>
       </w:pPr>
       <w:rPr>
-        <w:rFonts w:ascii="Calibri" w:hAnsi="Calibri" w:cs="SimSun" w:hint="default"/>
+        <w:rFonts w:hint="default" w:ascii="Calibri" w:hAnsi="Calibri" w:cs="SimSun"/>
         <w:color w:val="222222"/>
         <w:sz w:val="22"/>
       </w:rPr>
     </w:lvl>
-    <w:lvl w:ilvl="1" w:tplc="40090019" w:tentative="1">
+    <w:lvl w:ilvl="1" w:tentative="0">
       <w:start w:val="1"/>
       <w:numFmt w:val="lowerLetter"/>
       <w:lvlText w:val="%2."/>
@@ -1915,7 +1972,7 @@
         <w:ind w:left="1440" w:hanging="360"/>
       </w:pPr>
     </w:lvl>
-    <w:lvl w:ilvl="2" w:tplc="4009001B" w:tentative="1">
+    <w:lvl w:ilvl="2" w:tentative="0">
       <w:start w:val="1"/>
       <w:numFmt w:val="lowerRoman"/>
       <w:lvlText w:val="%3."/>
@@ -1924,7 +1981,7 @@
         <w:ind w:left="2160" w:hanging="180"/>
       </w:pPr>
     </w:lvl>
-    <w:lvl w:ilvl="3" w:tplc="4009000F" w:tentative="1">
+    <w:lvl w:ilvl="3" w:tentative="0">
       <w:start w:val="1"/>
       <w:numFmt w:val="decimal"/>
       <w:lvlText w:val="%4."/>
@@ -1933,7 +1990,7 @@
         <w:ind w:left="2880" w:hanging="360"/>
       </w:pPr>
     </w:lvl>
-    <w:lvl w:ilvl="4" w:tplc="40090019" w:tentative="1">
+    <w:lvl w:ilvl="4" w:tentative="0">
       <w:start w:val="1"/>
       <w:numFmt w:val="lowerLetter"/>
       <w:lvlText w:val="%5."/>
@@ -1942,7 +1999,7 @@
         <w:ind w:left="3600" w:hanging="360"/>
       </w:pPr>
     </w:lvl>
-    <w:lvl w:ilvl="5" w:tplc="4009001B" w:tentative="1">
+    <w:lvl w:ilvl="5" w:tentative="0">
       <w:start w:val="1"/>
       <w:numFmt w:val="lowerRoman"/>
       <w:lvlText w:val="%6."/>
@@ -1951,7 +2008,7 @@
         <w:ind w:left="4320" w:hanging="180"/>
       </w:pPr>
     </w:lvl>
-    <w:lvl w:ilvl="6" w:tplc="4009000F" w:tentative="1">
+    <w:lvl w:ilvl="6" w:tentative="0">
       <w:start w:val="1"/>
       <w:numFmt w:val="decimal"/>
       <w:lvlText w:val="%7."/>
@@ -1960,7 +2017,7 @@
         <w:ind w:left="5040" w:hanging="360"/>
       </w:pPr>
     </w:lvl>
-    <w:lvl w:ilvl="7" w:tplc="40090019" w:tentative="1">
+    <w:lvl w:ilvl="7" w:tentative="0">
       <w:start w:val="1"/>
       <w:numFmt w:val="lowerLetter"/>
       <w:lvlText w:val="%8."/>
@@ -1969,7 +2026,7 @@
         <w:ind w:left="5760" w:hanging="360"/>
       </w:pPr>
     </w:lvl>
-    <w:lvl w:ilvl="8" w:tplc="4009001B" w:tentative="1">
+    <w:lvl w:ilvl="8" w:tentative="0">
       <w:start w:val="1"/>
       <w:numFmt w:val="lowerRoman"/>
       <w:lvlText w:val="%9."/>
@@ -1986,183 +2043,311 @@
 </file>
 
 <file path=word/styles.xml><?xml version="1.0" encoding="utf-8"?>
-<w:styles xmlns:mc="http://schemas.openxmlformats.org/markup-compatibility/2006" xmlns:r="http://schemas.openxmlformats.org/officeDocument/2006/relationships" xmlns:w="http://schemas.openxmlformats.org/wordprocessingml/2006/main" xmlns:w14="http://schemas.microsoft.com/office/word/2010/wordml" mc:Ignorable="w14">
+<w:styles xmlns:mc="http://schemas.openxmlformats.org/markup-compatibility/2006" xmlns:o="urn:schemas-microsoft-com:office:office" xmlns:r="http://schemas.openxmlformats.org/officeDocument/2006/relationships" xmlns:m="http://schemas.openxmlformats.org/officeDocument/2006/math" xmlns:v="urn:schemas-microsoft-com:vml" xmlns:w="http://schemas.openxmlformats.org/wordprocessingml/2006/main" xmlns:w14="http://schemas.microsoft.com/office/word/2010/wordml" xmlns:w10="urn:schemas-microsoft-com:office:word" xmlns:sl="http://schemas.openxmlformats.org/schemaLibrary/2006/main" mc:Ignorable="w14">
   <w:docDefaults>
     <w:rPrDefault>
       <w:rPr>
-        <w:rFonts w:asciiTheme="minorHAnsi" w:eastAsiaTheme="minorHAnsi" w:hAnsiTheme="minorHAnsi" w:cstheme="minorBidi"/>
-        <w:sz w:val="22"/>
-        <w:szCs w:val="22"/>
-        <w:lang w:val="en-IN" w:eastAsia="en-US" w:bidi="ar-SA"/>
+        <w:rFonts w:asciiTheme="minorHAnsi" w:hAnsiTheme="minorHAnsi" w:eastAsiaTheme="minorHAnsi" w:cstheme="minorBidi"/>
       </w:rPr>
     </w:rPrDefault>
-    <w:pPrDefault>
-      <w:pPr>
-        <w:spacing w:after="200" w:line="276" w:lineRule="auto"/>
-      </w:pPr>
-    </w:pPrDefault>
   </w:docDefaults>
-  <w:latentStyles w:defLockedState="0" w:defUIPriority="99" w:defSemiHidden="1" w:defUnhideWhenUsed="1" w:defQFormat="0" w:count="267">
-    <w:lsdException w:name="Normal" w:semiHidden="0" w:uiPriority="0" w:unhideWhenUsed="0" w:qFormat="1"/>
-    <w:lsdException w:name="heading 1" w:semiHidden="0" w:uiPriority="9" w:unhideWhenUsed="0" w:qFormat="1"/>
-    <w:lsdException w:name="heading 2" w:uiPriority="9" w:qFormat="1"/>
-    <w:lsdException w:name="heading 3" w:uiPriority="9" w:qFormat="1"/>
-    <w:lsdException w:name="heading 4" w:uiPriority="9" w:qFormat="1"/>
-    <w:lsdException w:name="heading 5" w:uiPriority="9" w:qFormat="1"/>
-    <w:lsdException w:name="heading 6" w:uiPriority="9" w:qFormat="1"/>
-    <w:lsdException w:name="heading 7" w:uiPriority="9" w:qFormat="1"/>
-    <w:lsdException w:name="heading 8" w:uiPriority="9" w:qFormat="1"/>
-    <w:lsdException w:name="heading 9" w:uiPriority="9" w:qFormat="1"/>
-    <w:lsdException w:name="toc 1" w:uiPriority="39"/>
-    <w:lsdException w:name="toc 2" w:uiPriority="39"/>
-    <w:lsdException w:name="toc 3" w:uiPriority="39"/>
-    <w:lsdException w:name="toc 4" w:uiPriority="39"/>
-    <w:lsdException w:name="toc 5" w:uiPriority="39"/>
-    <w:lsdException w:name="toc 6" w:uiPriority="39"/>
-    <w:lsdException w:name="toc 7" w:uiPriority="39"/>
-    <w:lsdException w:name="toc 8" w:uiPriority="39"/>
-    <w:lsdException w:name="toc 9" w:uiPriority="39"/>
-    <w:lsdException w:name="caption" w:uiPriority="35" w:qFormat="1"/>
-    <w:lsdException w:name="Title" w:semiHidden="0" w:uiPriority="10" w:unhideWhenUsed="0" w:qFormat="1"/>
-    <w:lsdException w:name="Default Paragraph Font" w:uiPriority="1"/>
-    <w:lsdException w:name="Subtitle" w:semiHidden="0" w:uiPriority="11" w:unhideWhenUsed="0" w:qFormat="1"/>
-    <w:lsdException w:name="Strong" w:semiHidden="0" w:uiPriority="22" w:unhideWhenUsed="0" w:qFormat="1"/>
-    <w:lsdException w:name="Emphasis" w:semiHidden="0" w:uiPriority="20" w:unhideWhenUsed="0" w:qFormat="1"/>
-    <w:lsdException w:name="Table Grid" w:semiHidden="0" w:uiPriority="39" w:unhideWhenUsed="0"/>
-    <w:lsdException w:name="Placeholder Text" w:unhideWhenUsed="0"/>
-    <w:lsdException w:name="No Spacing" w:semiHidden="0" w:uiPriority="1" w:unhideWhenUsed="0" w:qFormat="1"/>
-    <w:lsdException w:name="Light Shading" w:semiHidden="0" w:uiPriority="60" w:unhideWhenUsed="0"/>
-    <w:lsdException w:name="Light List" w:semiHidden="0" w:uiPriority="61" w:unhideWhenUsed="0"/>
-    <w:lsdException w:name="Light Grid" w:semiHidden="0" w:uiPriority="62" w:unhideWhenUsed="0"/>
-    <w:lsdException w:name="Medium Shading 1" w:semiHidden="0" w:uiPriority="63" w:unhideWhenUsed="0"/>
-    <w:lsdException w:name="Medium Shading 2" w:semiHidden="0" w:uiPriority="64" w:unhideWhenUsed="0"/>
-    <w:lsdException w:name="Medium List 1" w:semiHidden="0" w:uiPriority="65" w:unhideWhenUsed="0"/>
-    <w:lsdException w:name="Medium List 2" w:semiHidden="0" w:uiPriority="66" w:unhideWhenUsed="0"/>
-    <w:lsdException w:name="Medium Grid 1" w:semiHidden="0" w:uiPriority="67" w:unhideWhenUsed="0"/>
-    <w:lsdException w:name="Medium Grid 2" w:semiHidden="0" w:uiPriority="68" w:unhideWhenUsed="0"/>
-    <w:lsdException w:name="Medium Grid 3" w:semiHidden="0" w:uiPriority="69" w:unhideWhenUsed="0"/>
-    <w:lsdException w:name="Dark List" w:semiHidden="0" w:uiPriority="70" w:unhideWhenUsed="0"/>
-    <w:lsdException w:name="Colorful Shading" w:semiHidden="0" w:uiPriority="71" w:unhideWhenUsed="0"/>
-    <w:lsdException w:name="Colorful List" w:semiHidden="0" w:uiPriority="72" w:unhideWhenUsed="0"/>
-    <w:lsdException w:name="Colorful Grid" w:semiHidden="0" w:uiPriority="73" w:unhideWhenUsed="0"/>
-    <w:lsdException w:name="Light Shading Accent 1" w:semiHidden="0" w:uiPriority="60" w:unhideWhenUsed="0"/>
-    <w:lsdException w:name="Light List Accent 1" w:semiHidden="0" w:uiPriority="61" w:unhideWhenUsed="0"/>
-    <w:lsdException w:name="Light Grid Accent 1" w:semiHidden="0" w:uiPriority="62" w:unhideWhenUsed="0"/>
-    <w:lsdException w:name="Medium Shading 1 Accent 1" w:semiHidden="0" w:uiPriority="63" w:unhideWhenUsed="0"/>
-    <w:lsdException w:name="Medium Shading 2 Accent 1" w:semiHidden="0" w:uiPriority="64" w:unhideWhenUsed="0"/>
-    <w:lsdException w:name="Medium List 1 Accent 1" w:semiHidden="0" w:uiPriority="65" w:unhideWhenUsed="0"/>
-    <w:lsdException w:name="Revision" w:unhideWhenUsed="0"/>
-    <w:lsdException w:name="List Paragraph" w:semiHidden="0" w:uiPriority="34" w:unhideWhenUsed="0" w:qFormat="1"/>
-    <w:lsdException w:name="Quote" w:semiHidden="0" w:uiPriority="29" w:unhideWhenUsed="0" w:qFormat="1"/>
-    <w:lsdException w:name="Intense Quote" w:semiHidden="0" w:uiPriority="30" w:unhideWhenUsed="0" w:qFormat="1"/>
-    <w:lsdException w:name="Medium List 2 Accent 1" w:semiHidden="0" w:uiPriority="66" w:unhideWhenUsed="0"/>
-    <w:lsdException w:name="Medium Grid 1 Accent 1" w:semiHidden="0" w:uiPriority="67" w:unhideWhenUsed="0"/>
-    <w:lsdException w:name="Medium Grid 2 Accent 1" w:semiHidden="0" w:uiPriority="68" w:unhideWhenUsed="0"/>
-    <w:lsdException w:name="Medium Grid 3 Accent 1" w:semiHidden="0" w:uiPriority="69" w:unhideWhenUsed="0"/>
-    <w:lsdException w:name="Dark List Accent 1" w:semiHidden="0" w:uiPriority="70" w:unhideWhenUsed="0"/>
-    <w:lsdException w:name="Colorful Shading Accent 1" w:semiHidden="0" w:uiPriority="71" w:unhideWhenUsed="0"/>
-    <w:lsdException w:name="Colorful List Accent 1" w:semiHidden="0" w:uiPriority="72" w:unhideWhenUsed="0"/>
-    <w:lsdException w:name="Colorful Grid Accent 1" w:semiHidden="0" w:uiPriority="73" w:unhideWhenUsed="0"/>
-    <w:lsdException w:name="Light Shading Accent 2" w:semiHidden="0" w:uiPriority="60" w:unhideWhenUsed="0"/>
-    <w:lsdException w:name="Light List Accent 2" w:semiHidden="0" w:uiPriority="61" w:unhideWhenUsed="0"/>
-    <w:lsdException w:name="Light Grid Accent 2" w:semiHidden="0" w:uiPriority="62" w:unhideWhenUsed="0"/>
-    <w:lsdException w:name="Medium Shading 1 Accent 2" w:semiHidden="0" w:uiPriority="63" w:unhideWhenUsed="0"/>
-    <w:lsdException w:name="Medium Shading 2 Accent 2" w:semiHidden="0" w:uiPriority="64" w:unhideWhenUsed="0"/>
-    <w:lsdException w:name="Medium List 1 Accent 2" w:semiHidden="0" w:uiPriority="65" w:unhideWhenUsed="0"/>
-    <w:lsdException w:name="Medium List 2 Accent 2" w:semiHidden="0" w:uiPriority="66" w:unhideWhenUsed="0"/>
-    <w:lsdException w:name="Medium Grid 1 Accent 2" w:semiHidden="0" w:uiPriority="67" w:unhideWhenUsed="0"/>
-    <w:lsdException w:name="Medium Grid 2 Accent 2" w:semiHidden="0" w:uiPriority="68" w:unhideWhenUsed="0"/>
-    <w:lsdException w:name="Medium Grid 3 Accent 2" w:semiHidden="0" w:uiPriority="69" w:unhideWhenUsed="0"/>
-    <w:lsdException w:name="Dark List Accent 2" w:semiHidden="0" w:uiPriority="70" w:unhideWhenUsed="0"/>
-    <w:lsdException w:name="Colorful Shading Accent 2" w:semiHidden="0" w:uiPriority="71" w:unhideWhenUsed="0"/>
-    <w:lsdException w:name="Colorful List Accent 2" w:semiHidden="0" w:uiPriority="72" w:unhideWhenUsed="0"/>
-    <w:lsdException w:name="Colorful Grid Accent 2" w:semiHidden="0" w:uiPriority="73" w:unhideWhenUsed="0"/>
-    <w:lsdException w:name="Light Shading Accent 3" w:semiHidden="0" w:uiPriority="60" w:unhideWhenUsed="0"/>
-    <w:lsdException w:name="Light List Accent 3" w:semiHidden="0" w:uiPriority="61" w:unhideWhenUsed="0"/>
-    <w:lsdException w:name="Light Grid Accent 3" w:semiHidden="0" w:uiPriority="62" w:unhideWhenUsed="0"/>
-    <w:lsdException w:name="Medium Shading 1 Accent 3" w:semiHidden="0" w:uiPriority="63" w:unhideWhenUsed="0"/>
-    <w:lsdException w:name="Medium Shading 2 Accent 3" w:semiHidden="0" w:uiPriority="64" w:unhideWhenUsed="0"/>
-    <w:lsdException w:name="Medium List 1 Accent 3" w:semiHidden="0" w:uiPriority="65" w:unhideWhenUsed="0"/>
-    <w:lsdException w:name="Medium List 2 Accent 3" w:semiHidden="0" w:uiPriority="66" w:unhideWhenUsed="0"/>
-    <w:lsdException w:name="Medium Grid 1 Accent 3" w:semiHidden="0" w:uiPriority="67" w:unhideWhenUsed="0"/>
-    <w:lsdException w:name="Medium Grid 2 Accent 3" w:semiHidden="0" w:uiPriority="68" w:unhideWhenUsed="0"/>
-    <w:lsdException w:name="Medium Grid 3 Accent 3" w:semiHidden="0" w:uiPriority="69" w:unhideWhenUsed="0"/>
-    <w:lsdException w:name="Dark List Accent 3" w:semiHidden="0" w:uiPriority="70" w:unhideWhenUsed="0"/>
-    <w:lsdException w:name="Colorful Shading Accent 3" w:semiHidden="0" w:uiPriority="71" w:unhideWhenUsed="0"/>
-    <w:lsdException w:name="Colorful List Accent 3" w:semiHidden="0" w:uiPriority="72" w:unhideWhenUsed="0"/>
-    <w:lsdException w:name="Colorful Grid Accent 3" w:semiHidden="0" w:uiPriority="73" w:unhideWhenUsed="0"/>
-    <w:lsdException w:name="Light Shading Accent 4" w:semiHidden="0" w:uiPriority="60" w:unhideWhenUsed="0"/>
-    <w:lsdException w:name="Light List Accent 4" w:semiHidden="0" w:uiPriority="61" w:unhideWhenUsed="0"/>
-    <w:lsdException w:name="Light Grid Accent 4" w:semiHidden="0" w:uiPriority="62" w:unhideWhenUsed="0"/>
-    <w:lsdException w:name="Medium Shading 1 Accent 4" w:semiHidden="0" w:uiPriority="63" w:unhideWhenUsed="0"/>
-    <w:lsdException w:name="Medium Shading 2 Accent 4" w:semiHidden="0" w:uiPriority="64" w:unhideWhenUsed="0"/>
-    <w:lsdException w:name="Medium List 1 Accent 4" w:semiHidden="0" w:uiPriority="65" w:unhideWhenUsed="0"/>
-    <w:lsdException w:name="Medium List 2 Accent 4" w:semiHidden="0" w:uiPriority="66" w:unhideWhenUsed="0"/>
-    <w:lsdException w:name="Medium Grid 1 Accent 4" w:semiHidden="0" w:uiPriority="67" w:unhideWhenUsed="0"/>
-    <w:lsdException w:name="Medium Grid 2 Accent 4" w:semiHidden="0" w:uiPriority="68" w:unhideWhenUsed="0"/>
-    <w:lsdException w:name="Medium Grid 3 Accent 4" w:semiHidden="0" w:uiPriority="69" w:unhideWhenUsed="0"/>
-    <w:lsdException w:name="Dark List Accent 4" w:semiHidden="0" w:uiPriority="70" w:unhideWhenUsed="0"/>
-    <w:lsdException w:name="Colorful Shading Accent 4" w:semiHidden="0" w:uiPriority="71" w:unhideWhenUsed="0"/>
-    <w:lsdException w:name="Colorful List Accent 4" w:semiHidden="0" w:uiPriority="72" w:unhideWhenUsed="0"/>
-    <w:lsdException w:name="Colorful Grid Accent 4" w:semiHidden="0" w:uiPriority="73" w:unhideWhenUsed="0"/>
-    <w:lsdException w:name="Light Shading Accent 5" w:semiHidden="0" w:uiPriority="60" w:unhideWhenUsed="0"/>
-    <w:lsdException w:name="Light List Accent 5" w:semiHidden="0" w:uiPriority="61" w:unhideWhenUsed="0"/>
-    <w:lsdException w:name="Light Grid Accent 5" w:semiHidden="0" w:uiPriority="62" w:unhideWhenUsed="0"/>
-    <w:lsdException w:name="Medium Shading 1 Accent 5" w:semiHidden="0" w:uiPriority="63" w:unhideWhenUsed="0"/>
-    <w:lsdException w:name="Medium Shading 2 Accent 5" w:semiHidden="0" w:uiPriority="64" w:unhideWhenUsed="0"/>
-    <w:lsdException w:name="Medium List 1 Accent 5" w:semiHidden="0" w:uiPriority="65" w:unhideWhenUsed="0"/>
-    <w:lsdException w:name="Medium List 2 Accent 5" w:semiHidden="0" w:uiPriority="66" w:unhideWhenUsed="0"/>
-    <w:lsdException w:name="Medium Grid 1 Accent 5" w:semiHidden="0" w:uiPriority="67" w:unhideWhenUsed="0"/>
-    <w:lsdException w:name="Medium Grid 2 Accent 5" w:semiHidden="0" w:uiPriority="68" w:unhideWhenUsed="0"/>
-    <w:lsdException w:name="Medium Grid 3 Accent 5" w:semiHidden="0" w:uiPriority="69" w:unhideWhenUsed="0"/>
-    <w:lsdException w:name="Dark List Accent 5" w:semiHidden="0" w:uiPriority="70" w:unhideWhenUsed="0"/>
-    <w:lsdException w:name="Colorful Shading Accent 5" w:semiHidden="0" w:uiPriority="71" w:unhideWhenUsed="0"/>
-    <w:lsdException w:name="Colorful List Accent 5" w:semiHidden="0" w:uiPriority="72" w:unhideWhenUsed="0"/>
-    <w:lsdException w:name="Colorful Grid Accent 5" w:semiHidden="0" w:uiPriority="73" w:unhideWhenUsed="0"/>
-    <w:lsdException w:name="Light Shading Accent 6" w:semiHidden="0" w:uiPriority="60" w:unhideWhenUsed="0"/>
-    <w:lsdException w:name="Light List Accent 6" w:semiHidden="0" w:uiPriority="61" w:unhideWhenUsed="0"/>
-    <w:lsdException w:name="Light Grid Accent 6" w:semiHidden="0" w:uiPriority="62" w:unhideWhenUsed="0"/>
-    <w:lsdException w:name="Medium Shading 1 Accent 6" w:semiHidden="0" w:uiPriority="63" w:unhideWhenUsed="0"/>
-    <w:lsdException w:name="Medium Shading 2 Accent 6" w:semiHidden="0" w:uiPriority="64" w:unhideWhenUsed="0"/>
-    <w:lsdException w:name="Medium List 1 Accent 6" w:semiHidden="0" w:uiPriority="65" w:unhideWhenUsed="0"/>
-    <w:lsdException w:name="Medium List 2 Accent 6" w:semiHidden="0" w:uiPriority="66" w:unhideWhenUsed="0"/>
-    <w:lsdException w:name="Medium Grid 1 Accent 6" w:semiHidden="0" w:uiPriority="67" w:unhideWhenUsed="0"/>
-    <w:lsdException w:name="Medium Grid 2 Accent 6" w:semiHidden="0" w:uiPriority="68" w:unhideWhenUsed="0"/>
-    <w:lsdException w:name="Medium Grid 3 Accent 6" w:semiHidden="0" w:uiPriority="69" w:unhideWhenUsed="0"/>
-    <w:lsdException w:name="Dark List Accent 6" w:semiHidden="0" w:uiPriority="70" w:unhideWhenUsed="0"/>
-    <w:lsdException w:name="Colorful Shading Accent 6" w:semiHidden="0" w:uiPriority="71" w:unhideWhenUsed="0"/>
-    <w:lsdException w:name="Colorful List Accent 6" w:semiHidden="0" w:uiPriority="72" w:unhideWhenUsed="0"/>
-    <w:lsdException w:name="Colorful Grid Accent 6" w:semiHidden="0" w:uiPriority="73" w:unhideWhenUsed="0"/>
-    <w:lsdException w:name="Subtle Emphasis" w:semiHidden="0" w:uiPriority="19" w:unhideWhenUsed="0" w:qFormat="1"/>
-    <w:lsdException w:name="Intense Emphasis" w:semiHidden="0" w:uiPriority="21" w:unhideWhenUsed="0" w:qFormat="1"/>
-    <w:lsdException w:name="Subtle Reference" w:semiHidden="0" w:uiPriority="31" w:unhideWhenUsed="0" w:qFormat="1"/>
-    <w:lsdException w:name="Intense Reference" w:semiHidden="0" w:uiPriority="32" w:unhideWhenUsed="0" w:qFormat="1"/>
-    <w:lsdException w:name="Book Title" w:semiHidden="0" w:uiPriority="33" w:unhideWhenUsed="0" w:qFormat="1"/>
-    <w:lsdException w:name="Bibliography" w:uiPriority="37"/>
-    <w:lsdException w:name="TOC Heading" w:uiPriority="39" w:qFormat="1"/>
+  <w:latentStyles w:count="260" w:defQFormat="0" w:defUnhideWhenUsed="1" w:defSemiHidden="1" w:defUIPriority="99" w:defLockedState="0">
+    <w:lsdException w:qFormat="1" w:unhideWhenUsed="0" w:uiPriority="0" w:semiHidden="0" w:name="Normal"/>
+    <w:lsdException w:qFormat="1" w:unhideWhenUsed="0" w:uiPriority="9" w:semiHidden="0" w:name="heading 1"/>
+    <w:lsdException w:qFormat="1" w:uiPriority="9" w:semiHidden="0" w:name="heading 2"/>
+    <w:lsdException w:qFormat="1" w:uiPriority="9" w:name="heading 3"/>
+    <w:lsdException w:qFormat="1" w:uiPriority="9" w:name="heading 4"/>
+    <w:lsdException w:qFormat="1" w:uiPriority="9" w:name="heading 5"/>
+    <w:lsdException w:qFormat="1" w:uiPriority="9" w:name="heading 6"/>
+    <w:lsdException w:qFormat="1" w:uiPriority="9" w:name="heading 7"/>
+    <w:lsdException w:qFormat="1" w:uiPriority="9" w:name="heading 8"/>
+    <w:lsdException w:qFormat="1" w:uiPriority="9" w:name="heading 9"/>
+    <w:lsdException w:uiPriority="99" w:name="index 1"/>
+    <w:lsdException w:uiPriority="99" w:name="index 2"/>
+    <w:lsdException w:uiPriority="99" w:name="index 3"/>
+    <w:lsdException w:uiPriority="99" w:name="index 4"/>
+    <w:lsdException w:uiPriority="99" w:name="index 5"/>
+    <w:lsdException w:uiPriority="99" w:name="index 6"/>
+    <w:lsdException w:uiPriority="99" w:name="index 7"/>
+    <w:lsdException w:uiPriority="99" w:name="index 8"/>
+    <w:lsdException w:uiPriority="99" w:name="index 9"/>
+    <w:lsdException w:uiPriority="39" w:name="toc 1"/>
+    <w:lsdException w:uiPriority="39" w:name="toc 2"/>
+    <w:lsdException w:uiPriority="39" w:name="toc 3"/>
+    <w:lsdException w:uiPriority="39" w:name="toc 4"/>
+    <w:lsdException w:uiPriority="39" w:name="toc 5"/>
+    <w:lsdException w:uiPriority="39" w:name="toc 6"/>
+    <w:lsdException w:uiPriority="39" w:name="toc 7"/>
+    <w:lsdException w:uiPriority="39" w:name="toc 8"/>
+    <w:lsdException w:uiPriority="39" w:name="toc 9"/>
+    <w:lsdException w:uiPriority="99" w:name="Normal Indent"/>
+    <w:lsdException w:uiPriority="99" w:name="footnote text"/>
+    <w:lsdException w:uiPriority="99" w:name="annotation text"/>
+    <w:lsdException w:uiPriority="99" w:name="header"/>
+    <w:lsdException w:uiPriority="99" w:name="footer"/>
+    <w:lsdException w:uiPriority="99" w:name="index heading"/>
+    <w:lsdException w:qFormat="1" w:uiPriority="35" w:name="caption"/>
+    <w:lsdException w:uiPriority="99" w:name="table of figures"/>
+    <w:lsdException w:uiPriority="99" w:name="envelope address"/>
+    <w:lsdException w:uiPriority="99" w:name="envelope return"/>
+    <w:lsdException w:uiPriority="99" w:name="footnote reference"/>
+    <w:lsdException w:uiPriority="99" w:name="annotation reference"/>
+    <w:lsdException w:uiPriority="99" w:name="line number"/>
+    <w:lsdException w:uiPriority="99" w:name="page number"/>
+    <w:lsdException w:uiPriority="99" w:name="endnote reference"/>
+    <w:lsdException w:uiPriority="99" w:name="endnote text"/>
+    <w:lsdException w:uiPriority="99" w:name="table of authorities"/>
+    <w:lsdException w:uiPriority="99" w:name="macro"/>
+    <w:lsdException w:uiPriority="99" w:name="toa heading"/>
+    <w:lsdException w:uiPriority="99" w:name="List"/>
+    <w:lsdException w:uiPriority="99" w:name="List Bullet"/>
+    <w:lsdException w:uiPriority="99" w:name="List Number"/>
+    <w:lsdException w:uiPriority="99" w:name="List 2"/>
+    <w:lsdException w:uiPriority="99" w:name="List 3"/>
+    <w:lsdException w:uiPriority="99" w:name="List 4"/>
+    <w:lsdException w:uiPriority="99" w:name="List 5"/>
+    <w:lsdException w:uiPriority="99" w:name="List Bullet 2"/>
+    <w:lsdException w:uiPriority="99" w:name="List Bullet 3"/>
+    <w:lsdException w:uiPriority="99" w:name="List Bullet 4"/>
+    <w:lsdException w:uiPriority="99" w:name="List Bullet 5"/>
+    <w:lsdException w:uiPriority="99" w:name="List Number 2"/>
+    <w:lsdException w:uiPriority="99" w:name="List Number 3"/>
+    <w:lsdException w:uiPriority="99" w:name="List Number 4"/>
+    <w:lsdException w:uiPriority="99" w:name="List Number 5"/>
+    <w:lsdException w:qFormat="1" w:unhideWhenUsed="0" w:uiPriority="10" w:semiHidden="0" w:name="Title"/>
+    <w:lsdException w:uiPriority="99" w:name="Closing"/>
+    <w:lsdException w:uiPriority="99" w:name="Signature"/>
+    <w:lsdException w:uiPriority="1" w:name="Default Paragraph Font"/>
+    <w:lsdException w:uiPriority="99" w:name="Body Text"/>
+    <w:lsdException w:uiPriority="99" w:name="Body Text Indent"/>
+    <w:lsdException w:uiPriority="99" w:name="List Continue"/>
+    <w:lsdException w:uiPriority="99" w:name="List Continue 2"/>
+    <w:lsdException w:uiPriority="99" w:name="List Continue 3"/>
+    <w:lsdException w:uiPriority="99" w:name="List Continue 4"/>
+    <w:lsdException w:uiPriority="99" w:name="List Continue 5"/>
+    <w:lsdException w:uiPriority="99" w:name="Message Header"/>
+    <w:lsdException w:qFormat="1" w:unhideWhenUsed="0" w:uiPriority="11" w:semiHidden="0" w:name="Subtitle"/>
+    <w:lsdException w:uiPriority="99" w:name="Salutation"/>
+    <w:lsdException w:uiPriority="99" w:name="Date"/>
+    <w:lsdException w:uiPriority="99" w:name="Body Text First Indent"/>
+    <w:lsdException w:uiPriority="99" w:name="Body Text First Indent 2"/>
+    <w:lsdException w:uiPriority="99" w:name="Note Heading"/>
+    <w:lsdException w:uiPriority="99" w:name="Body Text 2"/>
+    <w:lsdException w:uiPriority="99" w:name="Body Text 3"/>
+    <w:lsdException w:uiPriority="99" w:name="Body Text Indent 2"/>
+    <w:lsdException w:uiPriority="99" w:name="Body Text Indent 3"/>
+    <w:lsdException w:uiPriority="99" w:name="Block Text"/>
+    <w:lsdException w:uiPriority="99" w:semiHidden="0" w:name="Hyperlink"/>
+    <w:lsdException w:uiPriority="99" w:name="FollowedHyperlink"/>
+    <w:lsdException w:qFormat="1" w:unhideWhenUsed="0" w:uiPriority="22" w:semiHidden="0" w:name="Strong"/>
+    <w:lsdException w:qFormat="1" w:unhideWhenUsed="0" w:uiPriority="20" w:semiHidden="0" w:name="Emphasis"/>
+    <w:lsdException w:uiPriority="99" w:name="Document Map"/>
+    <w:lsdException w:uiPriority="99" w:name="Plain Text"/>
+    <w:lsdException w:uiPriority="99" w:name="E-mail Signature"/>
+    <w:lsdException w:uiPriority="99" w:name="Normal (Web)"/>
+    <w:lsdException w:uiPriority="99" w:name="HTML Acronym"/>
+    <w:lsdException w:uiPriority="99" w:name="HTML Address"/>
+    <w:lsdException w:uiPriority="99" w:name="HTML Cite"/>
+    <w:lsdException w:uiPriority="99" w:name="HTML Code"/>
+    <w:lsdException w:uiPriority="99" w:name="HTML Definition"/>
+    <w:lsdException w:uiPriority="99" w:name="HTML Keyboard"/>
+    <w:lsdException w:uiPriority="99" w:name="HTML Preformatted"/>
+    <w:lsdException w:uiPriority="99" w:name="HTML Sample"/>
+    <w:lsdException w:uiPriority="99" w:name="HTML Typewriter"/>
+    <w:lsdException w:uiPriority="99" w:name="HTML Variable"/>
+    <w:lsdException w:uiPriority="99" w:name="Normal Table"/>
+    <w:lsdException w:uiPriority="99" w:name="annotation subject"/>
+    <w:lsdException w:uiPriority="99" w:name="Table Simple 1"/>
+    <w:lsdException w:uiPriority="99" w:name="Table Simple 2"/>
+    <w:lsdException w:uiPriority="99" w:name="Table Simple 3"/>
+    <w:lsdException w:uiPriority="99" w:name="Table Classic 1"/>
+    <w:lsdException w:uiPriority="99" w:name="Table Classic 2"/>
+    <w:lsdException w:uiPriority="99" w:name="Table Classic 3"/>
+    <w:lsdException w:uiPriority="99" w:name="Table Classic 4"/>
+    <w:lsdException w:uiPriority="99" w:name="Table Colorful 1"/>
+    <w:lsdException w:uiPriority="99" w:name="Table Colorful 2"/>
+    <w:lsdException w:uiPriority="99" w:name="Table Colorful 3"/>
+    <w:lsdException w:uiPriority="99" w:name="Table Columns 1"/>
+    <w:lsdException w:uiPriority="99" w:name="Table Columns 2"/>
+    <w:lsdException w:uiPriority="99" w:name="Table Columns 3"/>
+    <w:lsdException w:uiPriority="99" w:name="Table Columns 4"/>
+    <w:lsdException w:uiPriority="99" w:name="Table Columns 5"/>
+    <w:lsdException w:uiPriority="99" w:name="Table Grid 1"/>
+    <w:lsdException w:uiPriority="99" w:name="Table Grid 2"/>
+    <w:lsdException w:uiPriority="99" w:name="Table Grid 3"/>
+    <w:lsdException w:uiPriority="99" w:name="Table Grid 4"/>
+    <w:lsdException w:uiPriority="99" w:name="Table Grid 5"/>
+    <w:lsdException w:uiPriority="99" w:name="Table Grid 6"/>
+    <w:lsdException w:uiPriority="99" w:name="Table Grid 7"/>
+    <w:lsdException w:uiPriority="99" w:name="Table Grid 8"/>
+    <w:lsdException w:uiPriority="99" w:name="Table List 1"/>
+    <w:lsdException w:uiPriority="99" w:name="Table List 2"/>
+    <w:lsdException w:uiPriority="99" w:name="Table List 3"/>
+    <w:lsdException w:uiPriority="99" w:name="Table List 4"/>
+    <w:lsdException w:uiPriority="99" w:name="Table List 5"/>
+    <w:lsdException w:uiPriority="99" w:name="Table List 6"/>
+    <w:lsdException w:uiPriority="99" w:name="Table List 7"/>
+    <w:lsdException w:uiPriority="99" w:name="Table List 8"/>
+    <w:lsdException w:uiPriority="99" w:name="Table 3D effects 1"/>
+    <w:lsdException w:uiPriority="99" w:name="Table 3D effects 2"/>
+    <w:lsdException w:uiPriority="99" w:name="Table 3D effects 3"/>
+    <w:lsdException w:uiPriority="99" w:name="Table Contemporary"/>
+    <w:lsdException w:uiPriority="99" w:name="Table Elegant"/>
+    <w:lsdException w:uiPriority="99" w:name="Table Professional"/>
+    <w:lsdException w:uiPriority="99" w:name="Table Subtle 1"/>
+    <w:lsdException w:uiPriority="99" w:name="Table Subtle 2"/>
+    <w:lsdException w:uiPriority="99" w:name="Table Web 1"/>
+    <w:lsdException w:uiPriority="99" w:name="Table Web 2"/>
+    <w:lsdException w:uiPriority="99" w:name="Table Web 3"/>
+    <w:lsdException w:uiPriority="99" w:name="Balloon Text"/>
+    <w:lsdException w:unhideWhenUsed="0" w:uiPriority="39" w:semiHidden="0" w:name="Table Grid"/>
+    <w:lsdException w:uiPriority="99" w:name="Table Theme"/>
+    <w:lsdException w:unhideWhenUsed="0" w:uiPriority="60" w:semiHidden="0" w:name="Light Shading"/>
+    <w:lsdException w:unhideWhenUsed="0" w:uiPriority="61" w:semiHidden="0" w:name="Light List"/>
+    <w:lsdException w:unhideWhenUsed="0" w:uiPriority="62" w:semiHidden="0" w:name="Light Grid"/>
+    <w:lsdException w:unhideWhenUsed="0" w:uiPriority="63" w:semiHidden="0" w:name="Medium Shading 1"/>
+    <w:lsdException w:unhideWhenUsed="0" w:uiPriority="64" w:semiHidden="0" w:name="Medium Shading 2"/>
+    <w:lsdException w:unhideWhenUsed="0" w:uiPriority="65" w:semiHidden="0" w:name="Medium List 1"/>
+    <w:lsdException w:unhideWhenUsed="0" w:uiPriority="66" w:semiHidden="0" w:name="Medium List 2"/>
+    <w:lsdException w:unhideWhenUsed="0" w:uiPriority="67" w:semiHidden="0" w:name="Medium Grid 1"/>
+    <w:lsdException w:unhideWhenUsed="0" w:uiPriority="68" w:semiHidden="0" w:name="Medium Grid 2"/>
+    <w:lsdException w:unhideWhenUsed="0" w:uiPriority="69" w:semiHidden="0" w:name="Medium Grid 3"/>
+    <w:lsdException w:unhideWhenUsed="0" w:uiPriority="70" w:semiHidden="0" w:name="Dark List"/>
+    <w:lsdException w:unhideWhenUsed="0" w:uiPriority="71" w:semiHidden="0" w:name="Colorful Shading"/>
+    <w:lsdException w:unhideWhenUsed="0" w:uiPriority="72" w:semiHidden="0" w:name="Colorful List"/>
+    <w:lsdException w:unhideWhenUsed="0" w:uiPriority="73" w:semiHidden="0" w:name="Colorful Grid"/>
+    <w:lsdException w:unhideWhenUsed="0" w:uiPriority="60" w:semiHidden="0" w:name="Light Shading Accent 1"/>
+    <w:lsdException w:unhideWhenUsed="0" w:uiPriority="61" w:semiHidden="0" w:name="Light List Accent 1"/>
+    <w:lsdException w:unhideWhenUsed="0" w:uiPriority="62" w:semiHidden="0" w:name="Light Grid Accent 1"/>
+    <w:lsdException w:unhideWhenUsed="0" w:uiPriority="63" w:semiHidden="0" w:name="Medium Shading 1 Accent 1"/>
+    <w:lsdException w:unhideWhenUsed="0" w:uiPriority="64" w:semiHidden="0" w:name="Medium Shading 2 Accent 1"/>
+    <w:lsdException w:unhideWhenUsed="0" w:uiPriority="65" w:semiHidden="0" w:name="Medium List 1 Accent 1"/>
+    <w:lsdException w:qFormat="1" w:unhideWhenUsed="0" w:uiPriority="34" w:semiHidden="0" w:name="List Paragraph"/>
+    <w:lsdException w:unhideWhenUsed="0" w:uiPriority="66" w:semiHidden="0" w:name="Medium List 2 Accent 1"/>
+    <w:lsdException w:unhideWhenUsed="0" w:uiPriority="67" w:semiHidden="0" w:name="Medium Grid 1 Accent 1"/>
+    <w:lsdException w:unhideWhenUsed="0" w:uiPriority="68" w:semiHidden="0" w:name="Medium Grid 2 Accent 1"/>
+    <w:lsdException w:unhideWhenUsed="0" w:uiPriority="69" w:semiHidden="0" w:name="Medium Grid 3 Accent 1"/>
+    <w:lsdException w:unhideWhenUsed="0" w:uiPriority="70" w:semiHidden="0" w:name="Dark List Accent 1"/>
+    <w:lsdException w:unhideWhenUsed="0" w:uiPriority="71" w:semiHidden="0" w:name="Colorful Shading Accent 1"/>
+    <w:lsdException w:unhideWhenUsed="0" w:uiPriority="72" w:semiHidden="0" w:name="Colorful List Accent 1"/>
+    <w:lsdException w:unhideWhenUsed="0" w:uiPriority="73" w:semiHidden="0" w:name="Colorful Grid Accent 1"/>
+    <w:lsdException w:unhideWhenUsed="0" w:uiPriority="60" w:semiHidden="0" w:name="Light Shading Accent 2"/>
+    <w:lsdException w:unhideWhenUsed="0" w:uiPriority="61" w:semiHidden="0" w:name="Light List Accent 2"/>
+    <w:lsdException w:unhideWhenUsed="0" w:uiPriority="62" w:semiHidden="0" w:name="Light Grid Accent 2"/>
+    <w:lsdException w:unhideWhenUsed="0" w:uiPriority="63" w:semiHidden="0" w:name="Medium Shading 1 Accent 2"/>
+    <w:lsdException w:unhideWhenUsed="0" w:uiPriority="64" w:semiHidden="0" w:name="Medium Shading 2 Accent 2"/>
+    <w:lsdException w:unhideWhenUsed="0" w:uiPriority="65" w:semiHidden="0" w:name="Medium List 1 Accent 2"/>
+    <w:lsdException w:unhideWhenUsed="0" w:uiPriority="66" w:semiHidden="0" w:name="Medium List 2 Accent 2"/>
+    <w:lsdException w:unhideWhenUsed="0" w:uiPriority="67" w:semiHidden="0" w:name="Medium Grid 1 Accent 2"/>
+    <w:lsdException w:unhideWhenUsed="0" w:uiPriority="68" w:semiHidden="0" w:name="Medium Grid 2 Accent 2"/>
+    <w:lsdException w:unhideWhenUsed="0" w:uiPriority="69" w:semiHidden="0" w:name="Medium Grid 3 Accent 2"/>
+    <w:lsdException w:unhideWhenUsed="0" w:uiPriority="70" w:semiHidden="0" w:name="Dark List Accent 2"/>
+    <w:lsdException w:unhideWhenUsed="0" w:uiPriority="71" w:semiHidden="0" w:name="Colorful Shading Accent 2"/>
+    <w:lsdException w:unhideWhenUsed="0" w:uiPriority="72" w:semiHidden="0" w:name="Colorful List Accent 2"/>
+    <w:lsdException w:unhideWhenUsed="0" w:uiPriority="73" w:semiHidden="0" w:name="Colorful Grid Accent 2"/>
+    <w:lsdException w:unhideWhenUsed="0" w:uiPriority="60" w:semiHidden="0" w:name="Light Shading Accent 3"/>
+    <w:lsdException w:unhideWhenUsed="0" w:uiPriority="61" w:semiHidden="0" w:name="Light List Accent 3"/>
+    <w:lsdException w:unhideWhenUsed="0" w:uiPriority="62" w:semiHidden="0" w:name="Light Grid Accent 3"/>
+    <w:lsdException w:unhideWhenUsed="0" w:uiPriority="63" w:semiHidden="0" w:name="Medium Shading 1 Accent 3"/>
+    <w:lsdException w:unhideWhenUsed="0" w:uiPriority="64" w:semiHidden="0" w:name="Medium Shading 2 Accent 3"/>
+    <w:lsdException w:unhideWhenUsed="0" w:uiPriority="65" w:semiHidden="0" w:name="Medium List 1 Accent 3"/>
+    <w:lsdException w:unhideWhenUsed="0" w:uiPriority="66" w:semiHidden="0" w:name="Medium List 2 Accent 3"/>
+    <w:lsdException w:unhideWhenUsed="0" w:uiPriority="67" w:semiHidden="0" w:name="Medium Grid 1 Accent 3"/>
+    <w:lsdException w:unhideWhenUsed="0" w:uiPriority="68" w:semiHidden="0" w:name="Medium Grid 2 Accent 3"/>
+    <w:lsdException w:unhideWhenUsed="0" w:uiPriority="69" w:semiHidden="0" w:name="Medium Grid 3 Accent 3"/>
+    <w:lsdException w:unhideWhenUsed="0" w:uiPriority="70" w:semiHidden="0" w:name="Dark List Accent 3"/>
+    <w:lsdException w:unhideWhenUsed="0" w:uiPriority="71" w:semiHidden="0" w:name="Colorful Shading Accent 3"/>
+    <w:lsdException w:unhideWhenUsed="0" w:uiPriority="72" w:semiHidden="0" w:name="Colorful List Accent 3"/>
+    <w:lsdException w:unhideWhenUsed="0" w:uiPriority="73" w:semiHidden="0" w:name="Colorful Grid Accent 3"/>
+    <w:lsdException w:unhideWhenUsed="0" w:uiPriority="60" w:semiHidden="0" w:name="Light Shading Accent 4"/>
+    <w:lsdException w:unhideWhenUsed="0" w:uiPriority="61" w:semiHidden="0" w:name="Light List Accent 4"/>
+    <w:lsdException w:unhideWhenUsed="0" w:uiPriority="62" w:semiHidden="0" w:name="Light Grid Accent 4"/>
+    <w:lsdException w:unhideWhenUsed="0" w:uiPriority="63" w:semiHidden="0" w:name="Medium Shading 1 Accent 4"/>
+    <w:lsdException w:unhideWhenUsed="0" w:uiPriority="64" w:semiHidden="0" w:name="Medium Shading 2 Accent 4"/>
+    <w:lsdException w:unhideWhenUsed="0" w:uiPriority="65" w:semiHidden="0" w:name="Medium List 1 Accent 4"/>
+    <w:lsdException w:unhideWhenUsed="0" w:uiPriority="66" w:semiHidden="0" w:name="Medium List 2 Accent 4"/>
+    <w:lsdException w:unhideWhenUsed="0" w:uiPriority="67" w:semiHidden="0" w:name="Medium Grid 1 Accent 4"/>
+    <w:lsdException w:unhideWhenUsed="0" w:uiPriority="68" w:semiHidden="0" w:name="Medium Grid 2 Accent 4"/>
+    <w:lsdException w:unhideWhenUsed="0" w:uiPriority="69" w:semiHidden="0" w:name="Medium Grid 3 Accent 4"/>
+    <w:lsdException w:unhideWhenUsed="0" w:uiPriority="70" w:semiHidden="0" w:name="Dark List Accent 4"/>
+    <w:lsdException w:unhideWhenUsed="0" w:uiPriority="71" w:semiHidden="0" w:name="Colorful Shading Accent 4"/>
+    <w:lsdException w:unhideWhenUsed="0" w:uiPriority="72" w:semiHidden="0" w:name="Colorful List Accent 4"/>
+    <w:lsdException w:unhideWhenUsed="0" w:uiPriority="73" w:semiHidden="0" w:name="Colorful Grid Accent 4"/>
+    <w:lsdException w:unhideWhenUsed="0" w:uiPriority="60" w:semiHidden="0" w:name="Light Shading Accent 5"/>
+    <w:lsdException w:unhideWhenUsed="0" w:uiPriority="61" w:semiHidden="0" w:name="Light List Accent 5"/>
+    <w:lsdException w:unhideWhenUsed="0" w:uiPriority="62" w:semiHidden="0" w:name="Light Grid Accent 5"/>
+    <w:lsdException w:unhideWhenUsed="0" w:uiPriority="63" w:semiHidden="0" w:name="Medium Shading 1 Accent 5"/>
+    <w:lsdException w:unhideWhenUsed="0" w:uiPriority="64" w:semiHidden="0" w:name="Medium Shading 2 Accent 5"/>
+    <w:lsdException w:unhideWhenUsed="0" w:uiPriority="65" w:semiHidden="0" w:name="Medium List 1 Accent 5"/>
+    <w:lsdException w:unhideWhenUsed="0" w:uiPriority="66" w:semiHidden="0" w:name="Medium List 2 Accent 5"/>
+    <w:lsdException w:unhideWhenUsed="0" w:uiPriority="67" w:semiHidden="0" w:name="Medium Grid 1 Accent 5"/>
+    <w:lsdException w:unhideWhenUsed="0" w:uiPriority="68" w:semiHidden="0" w:name="Medium Grid 2 Accent 5"/>
+    <w:lsdException w:unhideWhenUsed="0" w:uiPriority="69" w:semiHidden="0" w:name="Medium Grid 3 Accent 5"/>
+    <w:lsdException w:unhideWhenUsed="0" w:uiPriority="70" w:semiHidden="0" w:name="Dark List Accent 5"/>
+    <w:lsdException w:unhideWhenUsed="0" w:uiPriority="71" w:semiHidden="0" w:name="Colorful Shading Accent 5"/>
+    <w:lsdException w:unhideWhenUsed="0" w:uiPriority="72" w:semiHidden="0" w:name="Colorful List Accent 5"/>
+    <w:lsdException w:unhideWhenUsed="0" w:uiPriority="73" w:semiHidden="0" w:name="Colorful Grid Accent 5"/>
+    <w:lsdException w:unhideWhenUsed="0" w:uiPriority="60" w:semiHidden="0" w:name="Light Shading Accent 6"/>
+    <w:lsdException w:unhideWhenUsed="0" w:uiPriority="61" w:semiHidden="0" w:name="Light List Accent 6"/>
+    <w:lsdException w:unhideWhenUsed="0" w:uiPriority="62" w:semiHidden="0" w:name="Light Grid Accent 6"/>
+    <w:lsdException w:unhideWhenUsed="0" w:uiPriority="63" w:semiHidden="0" w:name="Medium Shading 1 Accent 6"/>
+    <w:lsdException w:unhideWhenUsed="0" w:uiPriority="64" w:semiHidden="0" w:name="Medium Shading 2 Accent 6"/>
+    <w:lsdException w:unhideWhenUsed="0" w:uiPriority="65" w:semiHidden="0" w:name="Medium List 1 Accent 6"/>
+    <w:lsdException w:unhideWhenUsed="0" w:uiPriority="66" w:semiHidden="0" w:name="Medium List 2 Accent 6"/>
+    <w:lsdException w:unhideWhenUsed="0" w:uiPriority="67" w:semiHidden="0" w:name="Medium Grid 1 Accent 6"/>
+    <w:lsdException w:unhideWhenUsed="0" w:uiPriority="68" w:semiHidden="0" w:name="Medium Grid 2 Accent 6"/>
+    <w:lsdException w:unhideWhenUsed="0" w:uiPriority="69" w:semiHidden="0" w:name="Medium Grid 3 Accent 6"/>
+    <w:lsdException w:unhideWhenUsed="0" w:uiPriority="70" w:semiHidden="0" w:name="Dark List Accent 6"/>
+    <w:lsdException w:unhideWhenUsed="0" w:uiPriority="71" w:semiHidden="0" w:name="Colorful Shading Accent 6"/>
+    <w:lsdException w:unhideWhenUsed="0" w:uiPriority="72" w:semiHidden="0" w:name="Colorful List Accent 6"/>
+    <w:lsdException w:unhideWhenUsed="0" w:uiPriority="73" w:semiHidden="0" w:name="Colorful Grid Accent 6"/>
   </w:latentStyles>
-  <w:style w:type="paragraph" w:default="1" w:styleId="Normal">
+  <w:style w:type="paragraph" w:default="1" w:styleId="1">
     <w:name w:val="Normal"/>
     <w:qFormat/>
-    <w:rsid w:val="008731A9"/>
+    <w:uiPriority w:val="0"/>
+    <w:pPr>
+      <w:spacing w:after="200" w:line="276" w:lineRule="auto"/>
+    </w:pPr>
     <w:rPr>
-      <w:rFonts w:eastAsiaTheme="minorEastAsia"/>
-      <w:lang w:eastAsia="en-IN"/>
+      <w:rFonts w:asciiTheme="minorHAnsi" w:hAnsiTheme="minorHAnsi" w:eastAsiaTheme="minorEastAsia" w:cstheme="minorBidi"/>
+      <w:sz w:val="22"/>
+      <w:szCs w:val="22"/>
+      <w:lang w:val="en-IN" w:eastAsia="en-IN" w:bidi="ar-SA"/>
     </w:rPr>
   </w:style>
-  <w:style w:type="character" w:default="1" w:styleId="DefaultParagraphFont">
+  <w:style w:type="paragraph" w:styleId="2">
+    <w:name w:val="heading 2"/>
+    <w:basedOn w:val="1"/>
+    <w:next w:val="1"/>
+    <w:unhideWhenUsed/>
+    <w:qFormat/>
+    <w:uiPriority w:val="9"/>
+    <w:pPr>
+      <w:keepNext/>
+      <w:keepLines/>
+      <w:spacing w:before="260" w:after="260" w:line="416" w:lineRule="auto"/>
+      <w:outlineLvl w:val="1"/>
+    </w:pPr>
+    <w:rPr>
+      <w:b/>
+      <w:bCs/>
+      <w:sz w:val="32"/>
+      <w:szCs w:val="32"/>
+    </w:rPr>
+  </w:style>
+  <w:style w:type="character" w:default="1" w:styleId="4">
     <w:name w:val="Default Paragraph Font"/>
-    <w:uiPriority w:val="1"/>
     <w:semiHidden/>
     <w:unhideWhenUsed/>
+    <w:uiPriority w:val="1"/>
   </w:style>
-  <w:style w:type="table" w:default="1" w:styleId="TableNormal">
+  <w:style w:type="table" w:default="1" w:styleId="6">
     <w:name w:val="Normal Table"/>
-    <w:uiPriority w:val="99"/>
     <w:semiHidden/>
     <w:unhideWhenUsed/>
+    <w:uiPriority w:val="99"/>
     <w:tblPr>
-      <w:tblInd w:w="0" w:type="dxa"/>
       <w:tblCellMar>
         <w:top w:w="0" w:type="dxa"/>
         <w:left w:w="108" w:type="dxa"/>
@@ -2171,65 +2356,13 @@
       </w:tblCellMar>
     </w:tblPr>
   </w:style>
-  <w:style w:type="numbering" w:default="1" w:styleId="NoList">
-    <w:name w:val="No List"/>
-    <w:uiPriority w:val="99"/>
+  <w:style w:type="paragraph" w:styleId="3">
+    <w:name w:val="Balloon Text"/>
+    <w:basedOn w:val="1"/>
+    <w:link w:val="9"/>
     <w:semiHidden/>
     <w:unhideWhenUsed/>
-  </w:style>
-  <w:style w:type="table" w:styleId="TableGrid">
-    <w:name w:val="Table Grid"/>
-    <w:basedOn w:val="TableNormal"/>
-    <w:uiPriority w:val="39"/>
-    <w:rsid w:val="008731A9"/>
-    <w:pPr>
-      <w:spacing w:after="0" w:line="240" w:lineRule="auto"/>
-    </w:pPr>
-    <w:rPr>
-      <w:rFonts w:ascii="Calibri" w:eastAsia="Calibri" w:hAnsi="Calibri" w:cs="SimSun"/>
-      <w:lang w:eastAsia="en-IN"/>
-    </w:rPr>
-    <w:tblPr>
-      <w:tblBorders>
-        <w:top w:val="single" w:sz="4" w:space="0" w:color="auto"/>
-        <w:left w:val="single" w:sz="4" w:space="0" w:color="auto"/>
-        <w:bottom w:val="single" w:sz="4" w:space="0" w:color="auto"/>
-        <w:right w:val="single" w:sz="4" w:space="0" w:color="auto"/>
-        <w:insideH w:val="single" w:sz="4" w:space="0" w:color="auto"/>
-        <w:insideV w:val="single" w:sz="4" w:space="0" w:color="auto"/>
-      </w:tblBorders>
-    </w:tblPr>
-  </w:style>
-  <w:style w:type="character" w:styleId="Hyperlink">
-    <w:name w:val="Hyperlink"/>
-    <w:basedOn w:val="DefaultParagraphFont"/>
     <w:uiPriority w:val="99"/>
-    <w:unhideWhenUsed/>
-    <w:rsid w:val="008731A9"/>
-    <w:rPr>
-      <w:color w:val="0000FF"/>
-      <w:u w:val="single"/>
-    </w:rPr>
-  </w:style>
-  <w:style w:type="paragraph" w:styleId="ListParagraph">
-    <w:name w:val="List Paragraph"/>
-    <w:basedOn w:val="Normal"/>
-    <w:uiPriority w:val="34"/>
-    <w:qFormat/>
-    <w:rsid w:val="008731A9"/>
-    <w:pPr>
-      <w:ind w:left="720"/>
-      <w:contextualSpacing/>
-    </w:pPr>
-  </w:style>
-  <w:style w:type="paragraph" w:styleId="BalloonText">
-    <w:name w:val="Balloon Text"/>
-    <w:basedOn w:val="Normal"/>
-    <w:link w:val="BalloonTextChar"/>
-    <w:uiPriority w:val="99"/>
-    <w:semiHidden/>
-    <w:unhideWhenUsed/>
-    <w:rsid w:val="008731A9"/>
     <w:pPr>
       <w:spacing w:after="0" w:line="240" w:lineRule="auto"/>
     </w:pPr>
@@ -2239,286 +2372,56 @@
       <w:szCs w:val="16"/>
     </w:rPr>
   </w:style>
-  <w:style w:type="character" w:customStyle="1" w:styleId="BalloonTextChar">
-    <w:name w:val="Balloon Text Char"/>
-    <w:basedOn w:val="DefaultParagraphFont"/>
-    <w:link w:val="BalloonText"/>
+  <w:style w:type="character" w:styleId="5">
+    <w:name w:val="Hyperlink"/>
+    <w:basedOn w:val="4"/>
+    <w:unhideWhenUsed/>
     <w:uiPriority w:val="99"/>
-    <w:semiHidden/>
-    <w:rsid w:val="008731A9"/>
-    <w:rPr>
-      <w:rFonts w:ascii="Tahoma" w:eastAsiaTheme="minorEastAsia" w:hAnsi="Tahoma" w:cs="Tahoma"/>
-      <w:sz w:val="16"/>
-      <w:szCs w:val="16"/>
-      <w:lang w:eastAsia="en-IN"/>
-    </w:rPr>
-  </w:style>
-</w:styles>
-</file>
-
-<file path=word/stylesWithEffects.xml><?xml version="1.0" encoding="utf-8"?>
-<w:styles xmlns:wpc="http://schemas.microsoft.com/office/word/2010/wordprocessingCanvas" xmlns:mc="http://schemas.openxmlformats.org/markup-compatibility/2006" xmlns:o="urn:schemas-microsoft-com:office:office" xmlns:r="http://schemas.openxmlformats.org/officeDocument/2006/relationships" xmlns:m="http://schemas.openxmlformats.org/officeDocument/2006/math" xmlns:v="urn:schemas-microsoft-com:vml" xmlns:wp14="http://schemas.microsoft.com/office/word/2010/wordprocessingDrawing" xmlns:wp="http://schemas.openxmlformats.org/drawingml/2006/wordprocessingDrawing" xmlns:w10="urn:schemas-microsoft-com:office:word" xmlns:w="http://schemas.openxmlformats.org/wordprocessingml/2006/main" xmlns:w14="http://schemas.microsoft.com/office/word/2010/wordml" xmlns:wpg="http://schemas.microsoft.com/office/word/2010/wordprocessingGroup" xmlns:wpi="http://schemas.microsoft.com/office/word/2010/wordprocessingInk" xmlns:wne="http://schemas.microsoft.com/office/word/2006/wordml" xmlns:wps="http://schemas.microsoft.com/office/word/2010/wordprocessingShape" mc:Ignorable="w14 wp14">
-  <w:docDefaults>
-    <w:rPrDefault>
-      <w:rPr>
-        <w:rFonts w:asciiTheme="minorHAnsi" w:eastAsiaTheme="minorHAnsi" w:hAnsiTheme="minorHAnsi" w:cstheme="minorBidi"/>
-        <w:sz w:val="22"/>
-        <w:szCs w:val="22"/>
-        <w:lang w:val="en-IN" w:eastAsia="en-US" w:bidi="ar-SA"/>
-      </w:rPr>
-    </w:rPrDefault>
-    <w:pPrDefault>
-      <w:pPr>
-        <w:spacing w:after="200" w:line="276" w:lineRule="auto"/>
-      </w:pPr>
-    </w:pPrDefault>
-  </w:docDefaults>
-  <w:latentStyles w:defLockedState="0" w:defUIPriority="99" w:defSemiHidden="1" w:defUnhideWhenUsed="1" w:defQFormat="0" w:count="267">
-    <w:lsdException w:name="Normal" w:semiHidden="0" w:uiPriority="0" w:unhideWhenUsed="0" w:qFormat="1"/>
-    <w:lsdException w:name="heading 1" w:semiHidden="0" w:uiPriority="9" w:unhideWhenUsed="0" w:qFormat="1"/>
-    <w:lsdException w:name="heading 2" w:uiPriority="9" w:qFormat="1"/>
-    <w:lsdException w:name="heading 3" w:uiPriority="9" w:qFormat="1"/>
-    <w:lsdException w:name="heading 4" w:uiPriority="9" w:qFormat="1"/>
-    <w:lsdException w:name="heading 5" w:uiPriority="9" w:qFormat="1"/>
-    <w:lsdException w:name="heading 6" w:uiPriority="9" w:qFormat="1"/>
-    <w:lsdException w:name="heading 7" w:uiPriority="9" w:qFormat="1"/>
-    <w:lsdException w:name="heading 8" w:uiPriority="9" w:qFormat="1"/>
-    <w:lsdException w:name="heading 9" w:uiPriority="9" w:qFormat="1"/>
-    <w:lsdException w:name="toc 1" w:uiPriority="39"/>
-    <w:lsdException w:name="toc 2" w:uiPriority="39"/>
-    <w:lsdException w:name="toc 3" w:uiPriority="39"/>
-    <w:lsdException w:name="toc 4" w:uiPriority="39"/>
-    <w:lsdException w:name="toc 5" w:uiPriority="39"/>
-    <w:lsdException w:name="toc 6" w:uiPriority="39"/>
-    <w:lsdException w:name="toc 7" w:uiPriority="39"/>
-    <w:lsdException w:name="toc 8" w:uiPriority="39"/>
-    <w:lsdException w:name="toc 9" w:uiPriority="39"/>
-    <w:lsdException w:name="caption" w:uiPriority="35" w:qFormat="1"/>
-    <w:lsdException w:name="Title" w:semiHidden="0" w:uiPriority="10" w:unhideWhenUsed="0" w:qFormat="1"/>
-    <w:lsdException w:name="Default Paragraph Font" w:uiPriority="1"/>
-    <w:lsdException w:name="Subtitle" w:semiHidden="0" w:uiPriority="11" w:unhideWhenUsed="0" w:qFormat="1"/>
-    <w:lsdException w:name="Strong" w:semiHidden="0" w:uiPriority="22" w:unhideWhenUsed="0" w:qFormat="1"/>
-    <w:lsdException w:name="Emphasis" w:semiHidden="0" w:uiPriority="20" w:unhideWhenUsed="0" w:qFormat="1"/>
-    <w:lsdException w:name="Table Grid" w:semiHidden="0" w:uiPriority="39" w:unhideWhenUsed="0"/>
-    <w:lsdException w:name="Placeholder Text" w:unhideWhenUsed="0"/>
-    <w:lsdException w:name="No Spacing" w:semiHidden="0" w:uiPriority="1" w:unhideWhenUsed="0" w:qFormat="1"/>
-    <w:lsdException w:name="Light Shading" w:semiHidden="0" w:uiPriority="60" w:unhideWhenUsed="0"/>
-    <w:lsdException w:name="Light List" w:semiHidden="0" w:uiPriority="61" w:unhideWhenUsed="0"/>
-    <w:lsdException w:name="Light Grid" w:semiHidden="0" w:uiPriority="62" w:unhideWhenUsed="0"/>
-    <w:lsdException w:name="Medium Shading 1" w:semiHidden="0" w:uiPriority="63" w:unhideWhenUsed="0"/>
-    <w:lsdException w:name="Medium Shading 2" w:semiHidden="0" w:uiPriority="64" w:unhideWhenUsed="0"/>
-    <w:lsdException w:name="Medium List 1" w:semiHidden="0" w:uiPriority="65" w:unhideWhenUsed="0"/>
-    <w:lsdException w:name="Medium List 2" w:semiHidden="0" w:uiPriority="66" w:unhideWhenUsed="0"/>
-    <w:lsdException w:name="Medium Grid 1" w:semiHidden="0" w:uiPriority="67" w:unhideWhenUsed="0"/>
-    <w:lsdException w:name="Medium Grid 2" w:semiHidden="0" w:uiPriority="68" w:unhideWhenUsed="0"/>
-    <w:lsdException w:name="Medium Grid 3" w:semiHidden="0" w:uiPriority="69" w:unhideWhenUsed="0"/>
-    <w:lsdException w:name="Dark List" w:semiHidden="0" w:uiPriority="70" w:unhideWhenUsed="0"/>
-    <w:lsdException w:name="Colorful Shading" w:semiHidden="0" w:uiPriority="71" w:unhideWhenUsed="0"/>
-    <w:lsdException w:name="Colorful List" w:semiHidden="0" w:uiPriority="72" w:unhideWhenUsed="0"/>
-    <w:lsdException w:name="Colorful Grid" w:semiHidden="0" w:uiPriority="73" w:unhideWhenUsed="0"/>
-    <w:lsdException w:name="Light Shading Accent 1" w:semiHidden="0" w:uiPriority="60" w:unhideWhenUsed="0"/>
-    <w:lsdException w:name="Light List Accent 1" w:semiHidden="0" w:uiPriority="61" w:unhideWhenUsed="0"/>
-    <w:lsdException w:name="Light Grid Accent 1" w:semiHidden="0" w:uiPriority="62" w:unhideWhenUsed="0"/>
-    <w:lsdException w:name="Medium Shading 1 Accent 1" w:semiHidden="0" w:uiPriority="63" w:unhideWhenUsed="0"/>
-    <w:lsdException w:name="Medium Shading 2 Accent 1" w:semiHidden="0" w:uiPriority="64" w:unhideWhenUsed="0"/>
-    <w:lsdException w:name="Medium List 1 Accent 1" w:semiHidden="0" w:uiPriority="65" w:unhideWhenUsed="0"/>
-    <w:lsdException w:name="Revision" w:unhideWhenUsed="0"/>
-    <w:lsdException w:name="List Paragraph" w:semiHidden="0" w:uiPriority="34" w:unhideWhenUsed="0" w:qFormat="1"/>
-    <w:lsdException w:name="Quote" w:semiHidden="0" w:uiPriority="29" w:unhideWhenUsed="0" w:qFormat="1"/>
-    <w:lsdException w:name="Intense Quote" w:semiHidden="0" w:uiPriority="30" w:unhideWhenUsed="0" w:qFormat="1"/>
-    <w:lsdException w:name="Medium List 2 Accent 1" w:semiHidden="0" w:uiPriority="66" w:unhideWhenUsed="0"/>
-    <w:lsdException w:name="Medium Grid 1 Accent 1" w:semiHidden="0" w:uiPriority="67" w:unhideWhenUsed="0"/>
-    <w:lsdException w:name="Medium Grid 2 Accent 1" w:semiHidden="0" w:uiPriority="68" w:unhideWhenUsed="0"/>
-    <w:lsdException w:name="Medium Grid 3 Accent 1" w:semiHidden="0" w:uiPriority="69" w:unhideWhenUsed="0"/>
-    <w:lsdException w:name="Dark List Accent 1" w:semiHidden="0" w:uiPriority="70" w:unhideWhenUsed="0"/>
-    <w:lsdException w:name="Colorful Shading Accent 1" w:semiHidden="0" w:uiPriority="71" w:unhideWhenUsed="0"/>
-    <w:lsdException w:name="Colorful List Accent 1" w:semiHidden="0" w:uiPriority="72" w:unhideWhenUsed="0"/>
-    <w:lsdException w:name="Colorful Grid Accent 1" w:semiHidden="0" w:uiPriority="73" w:unhideWhenUsed="0"/>
-    <w:lsdException w:name="Light Shading Accent 2" w:semiHidden="0" w:uiPriority="60" w:unhideWhenUsed="0"/>
-    <w:lsdException w:name="Light List Accent 2" w:semiHidden="0" w:uiPriority="61" w:unhideWhenUsed="0"/>
-    <w:lsdException w:name="Light Grid Accent 2" w:semiHidden="0" w:uiPriority="62" w:unhideWhenUsed="0"/>
-    <w:lsdException w:name="Medium Shading 1 Accent 2" w:semiHidden="0" w:uiPriority="63" w:unhideWhenUsed="0"/>
-    <w:lsdException w:name="Medium Shading 2 Accent 2" w:semiHidden="0" w:uiPriority="64" w:unhideWhenUsed="0"/>
-    <w:lsdException w:name="Medium List 1 Accent 2" w:semiHidden="0" w:uiPriority="65" w:unhideWhenUsed="0"/>
-    <w:lsdException w:name="Medium List 2 Accent 2" w:semiHidden="0" w:uiPriority="66" w:unhideWhenUsed="0"/>
-    <w:lsdException w:name="Medium Grid 1 Accent 2" w:semiHidden="0" w:uiPriority="67" w:unhideWhenUsed="0"/>
-    <w:lsdException w:name="Medium Grid 2 Accent 2" w:semiHidden="0" w:uiPriority="68" w:unhideWhenUsed="0"/>
-    <w:lsdException w:name="Medium Grid 3 Accent 2" w:semiHidden="0" w:uiPriority="69" w:unhideWhenUsed="0"/>
-    <w:lsdException w:name="Dark List Accent 2" w:semiHidden="0" w:uiPriority="70" w:unhideWhenUsed="0"/>
-    <w:lsdException w:name="Colorful Shading Accent 2" w:semiHidden="0" w:uiPriority="71" w:unhideWhenUsed="0"/>
-    <w:lsdException w:name="Colorful List Accent 2" w:semiHidden="0" w:uiPriority="72" w:unhideWhenUsed="0"/>
-    <w:lsdException w:name="Colorful Grid Accent 2" w:semiHidden="0" w:uiPriority="73" w:unhideWhenUsed="0"/>
-    <w:lsdException w:name="Light Shading Accent 3" w:semiHidden="0" w:uiPriority="60" w:unhideWhenUsed="0"/>
-    <w:lsdException w:name="Light List Accent 3" w:semiHidden="0" w:uiPriority="61" w:unhideWhenUsed="0"/>
-    <w:lsdException w:name="Light Grid Accent 3" w:semiHidden="0" w:uiPriority="62" w:unhideWhenUsed="0"/>
-    <w:lsdException w:name="Medium Shading 1 Accent 3" w:semiHidden="0" w:uiPriority="63" w:unhideWhenUsed="0"/>
-    <w:lsdException w:name="Medium Shading 2 Accent 3" w:semiHidden="0" w:uiPriority="64" w:unhideWhenUsed="0"/>
-    <w:lsdException w:name="Medium List 1 Accent 3" w:semiHidden="0" w:uiPriority="65" w:unhideWhenUsed="0"/>
-    <w:lsdException w:name="Medium List 2 Accent 3" w:semiHidden="0" w:uiPriority="66" w:unhideWhenUsed="0"/>
-    <w:lsdException w:name="Medium Grid 1 Accent 3" w:semiHidden="0" w:uiPriority="67" w:unhideWhenUsed="0"/>
-    <w:lsdException w:name="Medium Grid 2 Accent 3" w:semiHidden="0" w:uiPriority="68" w:unhideWhenUsed="0"/>
-    <w:lsdException w:name="Medium Grid 3 Accent 3" w:semiHidden="0" w:uiPriority="69" w:unhideWhenUsed="0"/>
-    <w:lsdException w:name="Dark List Accent 3" w:semiHidden="0" w:uiPriority="70" w:unhideWhenUsed="0"/>
-    <w:lsdException w:name="Colorful Shading Accent 3" w:semiHidden="0" w:uiPriority="71" w:unhideWhenUsed="0"/>
-    <w:lsdException w:name="Colorful List Accent 3" w:semiHidden="0" w:uiPriority="72" w:unhideWhenUsed="0"/>
-    <w:lsdException w:name="Colorful Grid Accent 3" w:semiHidden="0" w:uiPriority="73" w:unhideWhenUsed="0"/>
-    <w:lsdException w:name="Light Shading Accent 4" w:semiHidden="0" w:uiPriority="60" w:unhideWhenUsed="0"/>
-    <w:lsdException w:name="Light List Accent 4" w:semiHidden="0" w:uiPriority="61" w:unhideWhenUsed="0"/>
-    <w:lsdException w:name="Light Grid Accent 4" w:semiHidden="0" w:uiPriority="62" w:unhideWhenUsed="0"/>
-    <w:lsdException w:name="Medium Shading 1 Accent 4" w:semiHidden="0" w:uiPriority="63" w:unhideWhenUsed="0"/>
-    <w:lsdException w:name="Medium Shading 2 Accent 4" w:semiHidden="0" w:uiPriority="64" w:unhideWhenUsed="0"/>
-    <w:lsdException w:name="Medium List 1 Accent 4" w:semiHidden="0" w:uiPriority="65" w:unhideWhenUsed="0"/>
-    <w:lsdException w:name="Medium List 2 Accent 4" w:semiHidden="0" w:uiPriority="66" w:unhideWhenUsed="0"/>
-    <w:lsdException w:name="Medium Grid 1 Accent 4" w:semiHidden="0" w:uiPriority="67" w:unhideWhenUsed="0"/>
-    <w:lsdException w:name="Medium Grid 2 Accent 4" w:semiHidden="0" w:uiPriority="68" w:unhideWhenUsed="0"/>
-    <w:lsdException w:name="Medium Grid 3 Accent 4" w:semiHidden="0" w:uiPriority="69" w:unhideWhenUsed="0"/>
-    <w:lsdException w:name="Dark List Accent 4" w:semiHidden="0" w:uiPriority="70" w:unhideWhenUsed="0"/>
-    <w:lsdException w:name="Colorful Shading Accent 4" w:semiHidden="0" w:uiPriority="71" w:unhideWhenUsed="0"/>
-    <w:lsdException w:name="Colorful List Accent 4" w:semiHidden="0" w:uiPriority="72" w:unhideWhenUsed="0"/>
-    <w:lsdException w:name="Colorful Grid Accent 4" w:semiHidden="0" w:uiPriority="73" w:unhideWhenUsed="0"/>
-    <w:lsdException w:name="Light Shading Accent 5" w:semiHidden="0" w:uiPriority="60" w:unhideWhenUsed="0"/>
-    <w:lsdException w:name="Light List Accent 5" w:semiHidden="0" w:uiPriority="61" w:unhideWhenUsed="0"/>
-    <w:lsdException w:name="Light Grid Accent 5" w:semiHidden="0" w:uiPriority="62" w:unhideWhenUsed="0"/>
-    <w:lsdException w:name="Medium Shading 1 Accent 5" w:semiHidden="0" w:uiPriority="63" w:unhideWhenUsed="0"/>
-    <w:lsdException w:name="Medium Shading 2 Accent 5" w:semiHidden="0" w:uiPriority="64" w:unhideWhenUsed="0"/>
-    <w:lsdException w:name="Medium List 1 Accent 5" w:semiHidden="0" w:uiPriority="65" w:unhideWhenUsed="0"/>
-    <w:lsdException w:name="Medium List 2 Accent 5" w:semiHidden="0" w:uiPriority="66" w:unhideWhenUsed="0"/>
-    <w:lsdException w:name="Medium Grid 1 Accent 5" w:semiHidden="0" w:uiPriority="67" w:unhideWhenUsed="0"/>
-    <w:lsdException w:name="Medium Grid 2 Accent 5" w:semiHidden="0" w:uiPriority="68" w:unhideWhenUsed="0"/>
-    <w:lsdException w:name="Medium Grid 3 Accent 5" w:semiHidden="0" w:uiPriority="69" w:unhideWhenUsed="0"/>
-    <w:lsdException w:name="Dark List Accent 5" w:semiHidden="0" w:uiPriority="70" w:unhideWhenUsed="0"/>
-    <w:lsdException w:name="Colorful Shading Accent 5" w:semiHidden="0" w:uiPriority="71" w:unhideWhenUsed="0"/>
-    <w:lsdException w:name="Colorful List Accent 5" w:semiHidden="0" w:uiPriority="72" w:unhideWhenUsed="0"/>
-    <w:lsdException w:name="Colorful Grid Accent 5" w:semiHidden="0" w:uiPriority="73" w:unhideWhenUsed="0"/>
-    <w:lsdException w:name="Light Shading Accent 6" w:semiHidden="0" w:uiPriority="60" w:unhideWhenUsed="0"/>
-    <w:lsdException w:name="Light List Accent 6" w:semiHidden="0" w:uiPriority="61" w:unhideWhenUsed="0"/>
-    <w:lsdException w:name="Light Grid Accent 6" w:semiHidden="0" w:uiPriority="62" w:unhideWhenUsed="0"/>
-    <w:lsdException w:name="Medium Shading 1 Accent 6" w:semiHidden="0" w:uiPriority="63" w:unhideWhenUsed="0"/>
-    <w:lsdException w:name="Medium Shading 2 Accent 6" w:semiHidden="0" w:uiPriority="64" w:unhideWhenUsed="0"/>
-    <w:lsdException w:name="Medium List 1 Accent 6" w:semiHidden="0" w:uiPriority="65" w:unhideWhenUsed="0"/>
-    <w:lsdException w:name="Medium List 2 Accent 6" w:semiHidden="0" w:uiPriority="66" w:unhideWhenUsed="0"/>
-    <w:lsdException w:name="Medium Grid 1 Accent 6" w:semiHidden="0" w:uiPriority="67" w:unhideWhenUsed="0"/>
-    <w:lsdException w:name="Medium Grid 2 Accent 6" w:semiHidden="0" w:uiPriority="68" w:unhideWhenUsed="0"/>
-    <w:lsdException w:name="Medium Grid 3 Accent 6" w:semiHidden="0" w:uiPriority="69" w:unhideWhenUsed="0"/>
-    <w:lsdException w:name="Dark List Accent 6" w:semiHidden="0" w:uiPriority="70" w:unhideWhenUsed="0"/>
-    <w:lsdException w:name="Colorful Shading Accent 6" w:semiHidden="0" w:uiPriority="71" w:unhideWhenUsed="0"/>
-    <w:lsdException w:name="Colorful List Accent 6" w:semiHidden="0" w:uiPriority="72" w:unhideWhenUsed="0"/>
-    <w:lsdException w:name="Colorful Grid Accent 6" w:semiHidden="0" w:uiPriority="73" w:unhideWhenUsed="0"/>
-    <w:lsdException w:name="Subtle Emphasis" w:semiHidden="0" w:uiPriority="19" w:unhideWhenUsed="0" w:qFormat="1"/>
-    <w:lsdException w:name="Intense Emphasis" w:semiHidden="0" w:uiPriority="21" w:unhideWhenUsed="0" w:qFormat="1"/>
-    <w:lsdException w:name="Subtle Reference" w:semiHidden="0" w:uiPriority="31" w:unhideWhenUsed="0" w:qFormat="1"/>
-    <w:lsdException w:name="Intense Reference" w:semiHidden="0" w:uiPriority="32" w:unhideWhenUsed="0" w:qFormat="1"/>
-    <w:lsdException w:name="Book Title" w:semiHidden="0" w:uiPriority="33" w:unhideWhenUsed="0" w:qFormat="1"/>
-    <w:lsdException w:name="Bibliography" w:uiPriority="37"/>
-    <w:lsdException w:name="TOC Heading" w:uiPriority="39" w:qFormat="1"/>
-  </w:latentStyles>
-  <w:style w:type="paragraph" w:default="1" w:styleId="Normal">
-    <w:name w:val="Normal"/>
-    <w:qFormat/>
-    <w:rsid w:val="008731A9"/>
-    <w:rPr>
-      <w:rFonts w:eastAsiaTheme="minorEastAsia"/>
-      <w:lang w:eastAsia="en-IN"/>
-    </w:rPr>
-  </w:style>
-  <w:style w:type="character" w:default="1" w:styleId="DefaultParagraphFont">
-    <w:name w:val="Default Paragraph Font"/>
-    <w:uiPriority w:val="1"/>
-    <w:semiHidden/>
-    <w:unhideWhenUsed/>
-  </w:style>
-  <w:style w:type="table" w:default="1" w:styleId="TableNormal">
-    <w:name w:val="Normal Table"/>
-    <w:uiPriority w:val="99"/>
-    <w:semiHidden/>
-    <w:unhideWhenUsed/>
-    <w:tblPr>
-      <w:tblInd w:w="0" w:type="dxa"/>
-      <w:tblCellMar>
-        <w:top w:w="0" w:type="dxa"/>
-        <w:left w:w="108" w:type="dxa"/>
-        <w:bottom w:w="0" w:type="dxa"/>
-        <w:right w:w="108" w:type="dxa"/>
-      </w:tblCellMar>
-    </w:tblPr>
-  </w:style>
-  <w:style w:type="numbering" w:default="1" w:styleId="NoList">
-    <w:name w:val="No List"/>
-    <w:uiPriority w:val="99"/>
-    <w:semiHidden/>
-    <w:unhideWhenUsed/>
-  </w:style>
-  <w:style w:type="table" w:styleId="TableGrid">
-    <w:name w:val="Table Grid"/>
-    <w:basedOn w:val="TableNormal"/>
-    <w:uiPriority w:val="39"/>
-    <w:rsid w:val="008731A9"/>
-    <w:pPr>
-      <w:spacing w:after="0" w:line="240" w:lineRule="auto"/>
-    </w:pPr>
-    <w:rPr>
-      <w:rFonts w:ascii="Calibri" w:eastAsia="Calibri" w:hAnsi="Calibri" w:cs="SimSun"/>
-      <w:lang w:eastAsia="en-IN"/>
-    </w:rPr>
-    <w:tblPr>
-      <w:tblBorders>
-        <w:top w:val="single" w:sz="4" w:space="0" w:color="auto"/>
-        <w:left w:val="single" w:sz="4" w:space="0" w:color="auto"/>
-        <w:bottom w:val="single" w:sz="4" w:space="0" w:color="auto"/>
-        <w:right w:val="single" w:sz="4" w:space="0" w:color="auto"/>
-        <w:insideH w:val="single" w:sz="4" w:space="0" w:color="auto"/>
-        <w:insideV w:val="single" w:sz="4" w:space="0" w:color="auto"/>
-      </w:tblBorders>
-    </w:tblPr>
-  </w:style>
-  <w:style w:type="character" w:styleId="Hyperlink">
-    <w:name w:val="Hyperlink"/>
-    <w:basedOn w:val="DefaultParagraphFont"/>
-    <w:uiPriority w:val="99"/>
-    <w:unhideWhenUsed/>
-    <w:rsid w:val="008731A9"/>
     <w:rPr>
       <w:color w:val="0000FF"/>
       <w:u w:val="single"/>
     </w:rPr>
   </w:style>
-  <w:style w:type="paragraph" w:styleId="ListParagraph">
+  <w:style w:type="table" w:styleId="7">
+    <w:name w:val="Table Grid"/>
+    <w:basedOn w:val="6"/>
+    <w:uiPriority w:val="39"/>
+    <w:pPr>
+      <w:spacing w:after="0" w:line="240" w:lineRule="auto"/>
+    </w:pPr>
+    <w:rPr>
+      <w:rFonts w:ascii="Calibri" w:hAnsi="Calibri" w:eastAsia="Calibri" w:cs="SimSun"/>
+      <w:lang w:eastAsia="en-IN"/>
+    </w:rPr>
+    <w:tblPr>
+      <w:tblBorders>
+        <w:top w:val="single" w:color="auto" w:sz="4" w:space="0"/>
+        <w:left w:val="single" w:color="auto" w:sz="4" w:space="0"/>
+        <w:bottom w:val="single" w:color="auto" w:sz="4" w:space="0"/>
+        <w:right w:val="single" w:color="auto" w:sz="4" w:space="0"/>
+        <w:insideH w:val="single" w:color="auto" w:sz="4" w:space="0"/>
+        <w:insideV w:val="single" w:color="auto" w:sz="4" w:space="0"/>
+      </w:tblBorders>
+    </w:tblPr>
+  </w:style>
+  <w:style w:type="paragraph" w:styleId="8">
     <w:name w:val="List Paragraph"/>
-    <w:basedOn w:val="Normal"/>
+    <w:basedOn w:val="1"/>
+    <w:qFormat/>
     <w:uiPriority w:val="34"/>
-    <w:qFormat/>
-    <w:rsid w:val="008731A9"/>
     <w:pPr>
       <w:ind w:left="720"/>
       <w:contextualSpacing/>
     </w:pPr>
   </w:style>
-  <w:style w:type="paragraph" w:styleId="BalloonText">
-    <w:name w:val="Balloon Text"/>
-    <w:basedOn w:val="Normal"/>
-    <w:link w:val="BalloonTextChar"/>
+  <w:style w:type="character" w:customStyle="1" w:styleId="9">
+    <w:name w:val="Balloon Text Char"/>
+    <w:basedOn w:val="4"/>
+    <w:link w:val="3"/>
+    <w:semiHidden/>
     <w:uiPriority w:val="99"/>
-    <w:semiHidden/>
-    <w:unhideWhenUsed/>
-    <w:rsid w:val="008731A9"/>
-    <w:pPr>
-      <w:spacing w:after="0" w:line="240" w:lineRule="auto"/>
-    </w:pPr>
     <w:rPr>
-      <w:rFonts w:ascii="Tahoma" w:hAnsi="Tahoma" w:cs="Tahoma"/>
-      <w:sz w:val="16"/>
-      <w:szCs w:val="16"/>
-    </w:rPr>
-  </w:style>
-  <w:style w:type="character" w:customStyle="1" w:styleId="BalloonTextChar">
-    <w:name w:val="Balloon Text Char"/>
-    <w:basedOn w:val="DefaultParagraphFont"/>
-    <w:link w:val="BalloonText"/>
-    <w:uiPriority w:val="99"/>
-    <w:semiHidden/>
-    <w:rsid w:val="008731A9"/>
-    <w:rPr>
-      <w:rFonts w:ascii="Tahoma" w:eastAsiaTheme="minorEastAsia" w:hAnsi="Tahoma" w:cs="Tahoma"/>
+      <w:rFonts w:ascii="Tahoma" w:hAnsi="Tahoma" w:cs="Tahoma" w:eastAsiaTheme="minorEastAsia"/>
       <w:sz w:val="16"/>
       <w:szCs w:val="16"/>
       <w:lang w:eastAsia="en-IN"/>
@@ -2808,6 +2711,21 @@
     </a:fmtScheme>
   </a:themeElements>
   <a:objectDefaults/>
-  <a:extraClrSchemeLst/>
 </a:theme>
+</file>
+
+<file path=customXml/item1.xml><?xml version="1.0" encoding="utf-8"?>
+<s:customData xmlns="http://www.wps.cn/officeDocument/2013/wpsCustomData" xmlns:s="http://www.wps.cn/officeDocument/2013/wpsCustomData">
+  <customSectProps>
+    <customSectPr/>
+  </customSectProps>
+</s:customData>
+</file>
+
+<file path=customXml/itemProps1.xml><?xml version="1.0" encoding="utf-8"?>
+<ds:datastoreItem xmlns:ds="http://schemas.openxmlformats.org/officeDocument/2006/customXml" ds:itemID="{B1977F7D-205B-4081-913C-38D41E755F92}">
+  <ds:schemaRefs>
+    <ds:schemaRef ds:uri="http://www.wps.cn/officeDocument/2013/wpsCustomData"/>
+  </ds:schemaRefs>
+</ds:datastoreItem>
 </file>